--- a/test.docx
+++ b/test.docx
@@ -57,12 +57,7 @@
     </w:p>
     <w:p>
       <w:r>
-        <w:t>L6 = list(L1 = NULL, L2 = "green</w:t>
-      </w:r>
-      <w:bookmarkStart w:id="0" w:name="_GoBack"/>
-      <w:bookmarkEnd w:id="0"/>
-      <w:r>
-        <w:t xml:space="preserve">", L3 = c("blue", "green"), L4 = c("green", "blue"), L5 = list(data.frame())), </w:t>
+        <w:t xml:space="preserve">L6 = list(L1 = NULL, L2 = "green", L3 = c("blue", "green"), L4 = c("green", "blue"), L5 = list(data.frame())), </w:t>
       </w:r>
     </w:p>
     <w:p>
@@ -345,6 +340,521 @@
         <w:t>)</w:t>
       </w:r>
     </w:p>
+    <w:p/>
+    <w:p/>
+    <w:p/>
+    <w:p>
+      <w:pPr>
+        <w:rPr>
+          <w:rFonts w:ascii="Courier New" w:hAnsi="Courier New" w:cs="Courier New"/>
+          <w:bCs/>
+          <w:i/>
+          <w:sz w:val="18"/>
+          <w:szCs w:val="18"/>
+        </w:rPr>
+      </w:pPr>
+      <w:bookmarkStart w:id="0" w:name="_GoBack"/>
+      <w:r>
+        <w:rPr>
+          <w:rFonts w:ascii="Courier New" w:hAnsi="Courier New" w:cs="Courier New"/>
+          <w:bCs/>
+          <w:i/>
+          <w:sz w:val="18"/>
+          <w:szCs w:val="18"/>
+        </w:rPr>
+        <w:t xml:space="preserve">a &lt;- </w:t>
+      </w:r>
+      <w:r>
+        <w:rPr>
+          <w:rFonts w:ascii="Courier New" w:hAnsi="Courier New" w:cs="Courier New"/>
+          <w:bCs/>
+          <w:i/>
+          <w:sz w:val="18"/>
+          <w:szCs w:val="18"/>
+        </w:rPr>
+        <w:t>fun_test(</w:t>
+      </w:r>
+    </w:p>
+    <w:p>
+      <w:pPr>
+        <w:rPr>
+          <w:rFonts w:ascii="Courier New" w:hAnsi="Courier New" w:cs="Courier New"/>
+          <w:bCs/>
+          <w:i/>
+          <w:sz w:val="18"/>
+          <w:szCs w:val="18"/>
+        </w:rPr>
+      </w:pPr>
+      <w:r>
+        <w:rPr>
+          <w:rFonts w:ascii="Courier New" w:hAnsi="Courier New" w:cs="Courier New"/>
+          <w:bCs/>
+          <w:i/>
+          <w:sz w:val="18"/>
+          <w:szCs w:val="18"/>
+        </w:rPr>
+        <w:t>arg</w:t>
+      </w:r>
+      <w:r>
+        <w:rPr>
+          <w:rFonts w:ascii="Courier New" w:hAnsi="Courier New" w:cs="Courier New"/>
+          <w:bCs/>
+          <w:i/>
+          <w:sz w:val="18"/>
+          <w:szCs w:val="18"/>
+        </w:rPr>
+        <w:t xml:space="preserve"> = c("data1", "y", "categ"),</w:t>
+      </w:r>
+    </w:p>
+    <w:p>
+      <w:pPr>
+        <w:rPr>
+          <w:rFonts w:ascii="Courier New" w:hAnsi="Courier New" w:cs="Courier New"/>
+          <w:bCs/>
+          <w:i/>
+          <w:sz w:val="18"/>
+          <w:szCs w:val="18"/>
+        </w:rPr>
+      </w:pPr>
+    </w:p>
+    <w:p>
+      <w:pPr>
+        <w:rPr>
+          <w:rFonts w:ascii="Courier New" w:hAnsi="Courier New" w:cs="Courier New"/>
+          <w:bCs/>
+          <w:i/>
+          <w:sz w:val="18"/>
+          <w:szCs w:val="18"/>
+        </w:rPr>
+      </w:pPr>
+      <w:r>
+        <w:rPr>
+          <w:rFonts w:ascii="Courier New" w:hAnsi="Courier New" w:cs="Courier New"/>
+          <w:bCs/>
+          <w:i/>
+          <w:sz w:val="18"/>
+          <w:szCs w:val="18"/>
+        </w:rPr>
+        <w:t>val</w:t>
+      </w:r>
+      <w:r>
+        <w:rPr>
+          <w:rFonts w:ascii="Courier New" w:hAnsi="Courier New" w:cs="Courier New"/>
+          <w:bCs/>
+          <w:i/>
+          <w:sz w:val="18"/>
+          <w:szCs w:val="18"/>
+        </w:rPr>
+        <w:t xml:space="preserve"> = list(</w:t>
+      </w:r>
+    </w:p>
+    <w:p>
+      <w:pPr>
+        <w:rPr>
+          <w:rFonts w:ascii="Courier New" w:hAnsi="Courier New" w:cs="Courier New"/>
+          <w:bCs/>
+          <w:i/>
+          <w:sz w:val="18"/>
+          <w:szCs w:val="18"/>
+        </w:rPr>
+      </w:pPr>
+      <w:r>
+        <w:rPr>
+          <w:rFonts w:ascii="Courier New" w:hAnsi="Courier New" w:cs="Courier New"/>
+          <w:bCs/>
+          <w:i/>
+          <w:sz w:val="18"/>
+          <w:szCs w:val="18"/>
+        </w:rPr>
+        <w:t xml:space="preserve">L1 = list(L1 = NULL, L2 = </w:t>
+      </w:r>
+      <w:r>
+        <w:rPr>
+          <w:rFonts w:ascii="Courier New" w:hAnsi="Courier New" w:cs="Courier New"/>
+          <w:bCs/>
+          <w:i/>
+          <w:sz w:val="18"/>
+          <w:szCs w:val="18"/>
+        </w:rPr>
+        <w:t>obs1</w:t>
+      </w:r>
+      <w:r>
+        <w:rPr>
+          <w:rFonts w:ascii="Courier New" w:hAnsi="Courier New" w:cs="Courier New"/>
+          <w:bCs/>
+          <w:i/>
+          <w:sz w:val="18"/>
+          <w:szCs w:val="18"/>
+        </w:rPr>
+        <w:t xml:space="preserve">, L3 = "a"), </w:t>
+      </w:r>
+    </w:p>
+    <w:p>
+      <w:pPr>
+        <w:rPr>
+          <w:rFonts w:ascii="Courier New" w:hAnsi="Courier New" w:cs="Courier New"/>
+          <w:bCs/>
+          <w:i/>
+          <w:sz w:val="18"/>
+          <w:szCs w:val="18"/>
+        </w:rPr>
+      </w:pPr>
+      <w:r>
+        <w:rPr>
+          <w:rFonts w:ascii="Courier New" w:hAnsi="Courier New" w:cs="Courier New"/>
+          <w:bCs/>
+          <w:i/>
+          <w:sz w:val="18"/>
+          <w:szCs w:val="18"/>
+        </w:rPr>
+        <w:t xml:space="preserve">L2 = list(L1 = NULL, L2 = "Time", L3 = list(data.frame())), </w:t>
+      </w:r>
+    </w:p>
+    <w:p>
+      <w:pPr>
+        <w:rPr>
+          <w:rFonts w:ascii="Courier New" w:hAnsi="Courier New" w:cs="Courier New"/>
+          <w:bCs/>
+          <w:i/>
+          <w:sz w:val="18"/>
+          <w:szCs w:val="18"/>
+        </w:rPr>
+      </w:pPr>
+      <w:r>
+        <w:rPr>
+          <w:rFonts w:ascii="Courier New" w:hAnsi="Courier New" w:cs="Courier New"/>
+          <w:bCs/>
+          <w:i/>
+          <w:sz w:val="18"/>
+          <w:szCs w:val="18"/>
+        </w:rPr>
+        <w:t>L3 = list(L1 = NULL, L2 = "Group1", L3 = c("Group1", "Group</w:t>
+      </w:r>
+      <w:r>
+        <w:rPr>
+          <w:rFonts w:ascii="Courier New" w:hAnsi="Courier New" w:cs="Courier New"/>
+          <w:bCs/>
+          <w:i/>
+          <w:sz w:val="18"/>
+          <w:szCs w:val="18"/>
+        </w:rPr>
+        <w:t>2"), L4 = list(data.frame()))</w:t>
+      </w:r>
+    </w:p>
+    <w:p>
+      <w:pPr>
+        <w:rPr>
+          <w:rFonts w:ascii="Courier New" w:hAnsi="Courier New" w:cs="Courier New"/>
+          <w:bCs/>
+          <w:i/>
+          <w:sz w:val="18"/>
+          <w:szCs w:val="18"/>
+        </w:rPr>
+      </w:pPr>
+      <w:r>
+        <w:rPr>
+          <w:rFonts w:ascii="Courier New" w:hAnsi="Courier New" w:cs="Courier New"/>
+          <w:bCs/>
+          <w:i/>
+          <w:sz w:val="18"/>
+          <w:szCs w:val="18"/>
+        </w:rPr>
+        <w:t>),</w:t>
+      </w:r>
+    </w:p>
+    <w:p>
+      <w:pPr>
+        <w:rPr>
+          <w:rFonts w:ascii="Courier New" w:hAnsi="Courier New" w:cs="Courier New"/>
+          <w:bCs/>
+          <w:i/>
+          <w:sz w:val="18"/>
+          <w:szCs w:val="18"/>
+        </w:rPr>
+      </w:pPr>
+      <w:r>
+        <w:rPr>
+          <w:rFonts w:ascii="Courier New" w:hAnsi="Courier New" w:cs="Courier New"/>
+          <w:bCs/>
+          <w:i/>
+          <w:sz w:val="18"/>
+          <w:szCs w:val="18"/>
+        </w:rPr>
+        <w:t>fun = "fun_gg_boxplot"</w:t>
+      </w:r>
+    </w:p>
+    <w:p>
+      <w:pPr>
+        <w:rPr>
+          <w:rFonts w:ascii="Courier New" w:hAnsi="Courier New" w:cs="Courier New"/>
+          <w:bCs/>
+          <w:i/>
+          <w:sz w:val="18"/>
+          <w:szCs w:val="18"/>
+        </w:rPr>
+      </w:pPr>
+      <w:r>
+        <w:rPr>
+          <w:rFonts w:ascii="Courier New" w:hAnsi="Courier New" w:cs="Courier New"/>
+          <w:bCs/>
+          <w:i/>
+          <w:sz w:val="18"/>
+          <w:szCs w:val="18"/>
+        </w:rPr>
+        <w:t>)</w:t>
+      </w:r>
+      <w:r>
+        <w:rPr>
+          <w:rFonts w:ascii="Courier New" w:hAnsi="Courier New" w:cs="Courier New"/>
+          <w:bCs/>
+          <w:i/>
+          <w:sz w:val="18"/>
+          <w:szCs w:val="18"/>
+        </w:rPr>
+        <w:t>$data</w:t>
+      </w:r>
+    </w:p>
+    <w:p>
+      <w:pPr>
+        <w:rPr>
+          <w:rFonts w:ascii="Courier New" w:hAnsi="Courier New" w:cs="Courier New"/>
+          <w:b/>
+          <w:iCs/>
+          <w:sz w:val="18"/>
+          <w:szCs w:val="18"/>
+          <w:lang w:val="en-GB"/>
+        </w:rPr>
+      </w:pPr>
+      <w:r>
+        <w:rPr>
+          <w:rFonts w:ascii="Courier New" w:hAnsi="Courier New" w:cs="Courier New"/>
+          <w:b/>
+          <w:iCs/>
+          <w:sz w:val="18"/>
+          <w:szCs w:val="18"/>
+          <w:lang w:val="en-GB"/>
+        </w:rPr>
+        <w:t>a &lt;- as.matrix(a)</w:t>
+      </w:r>
+    </w:p>
+    <w:p>
+      <w:pPr>
+        <w:rPr>
+          <w:rFonts w:ascii="Courier New" w:hAnsi="Courier New" w:cs="Courier New"/>
+          <w:b/>
+          <w:iCs/>
+          <w:sz w:val="18"/>
+          <w:szCs w:val="18"/>
+          <w:lang w:val="en-GB"/>
+        </w:rPr>
+      </w:pPr>
+      <w:r>
+        <w:rPr>
+          <w:rFonts w:ascii="Courier New" w:hAnsi="Courier New" w:cs="Courier New"/>
+          <w:b/>
+          <w:iCs/>
+          <w:sz w:val="18"/>
+          <w:szCs w:val="18"/>
+          <w:lang w:val="en-GB"/>
+        </w:rPr>
+        <w:t xml:space="preserve">a &lt;- </w:t>
+      </w:r>
+      <w:r>
+        <w:rPr>
+          <w:rFonts w:ascii="Courier New" w:hAnsi="Courier New" w:cs="Courier New"/>
+          <w:b/>
+          <w:iCs/>
+          <w:sz w:val="18"/>
+          <w:szCs w:val="18"/>
+          <w:lang w:val="en-GB"/>
+        </w:rPr>
+        <w:t>gsub(a, pattern = "\n", replacement = " ")</w:t>
+      </w:r>
+    </w:p>
+    <w:p>
+      <w:pPr>
+        <w:rPr>
+          <w:rFonts w:ascii="Courier New" w:hAnsi="Courier New" w:cs="Courier New"/>
+          <w:bCs/>
+          <w:i/>
+          <w:sz w:val="18"/>
+          <w:szCs w:val="18"/>
+        </w:rPr>
+      </w:pPr>
+      <w:r>
+        <w:rPr>
+          <w:rFonts w:ascii="Courier New" w:hAnsi="Courier New" w:cs="Courier New"/>
+          <w:b/>
+          <w:iCs/>
+          <w:sz w:val="18"/>
+          <w:szCs w:val="18"/>
+          <w:lang w:val="en-GB"/>
+        </w:rPr>
+        <w:t>write.table(</w:t>
+      </w:r>
+      <w:r>
+        <w:rPr>
+          <w:rFonts w:ascii="Courier New" w:hAnsi="Courier New" w:cs="Courier New"/>
+          <w:b/>
+          <w:iCs/>
+          <w:sz w:val="18"/>
+          <w:szCs w:val="18"/>
+          <w:lang w:val="en-GB"/>
+        </w:rPr>
+        <w:t>a</w:t>
+      </w:r>
+      <w:r>
+        <w:rPr>
+          <w:rFonts w:ascii="Courier New" w:hAnsi="Courier New" w:cs="Courier New"/>
+          <w:b/>
+          <w:iCs/>
+          <w:sz w:val="18"/>
+          <w:szCs w:val="18"/>
+          <w:lang w:val="en-GB"/>
+        </w:rPr>
+        <w:t>, file = paste0(</w:t>
+      </w:r>
+      <w:r>
+        <w:rPr>
+          <w:rFonts w:ascii="Courier New" w:hAnsi="Courier New" w:cs="Courier New"/>
+          <w:b/>
+          <w:bCs/>
+          <w:sz w:val="18"/>
+          <w:szCs w:val="18"/>
+        </w:rPr>
+        <w:t>"C:\\Users\\Gael\\Desktop\\</w:t>
+      </w:r>
+      <w:r>
+        <w:rPr>
+          <w:rFonts w:ascii="Courier New" w:hAnsi="Courier New" w:cs="Courier New"/>
+          <w:b/>
+          <w:bCs/>
+          <w:sz w:val="18"/>
+          <w:szCs w:val="18"/>
+        </w:rPr>
+        <w:t>test_</w:t>
+      </w:r>
+      <w:r>
+        <w:rPr>
+          <w:rFonts w:ascii="Courier New" w:hAnsi="Courier New" w:cs="Courier New"/>
+          <w:b/>
+          <w:iCs/>
+          <w:sz w:val="18"/>
+          <w:szCs w:val="18"/>
+          <w:lang w:val="en-GB"/>
+        </w:rPr>
+        <w:t>res</w:t>
+      </w:r>
+      <w:r>
+        <w:rPr>
+          <w:rFonts w:ascii="Courier New" w:hAnsi="Courier New" w:cs="Courier New"/>
+          <w:b/>
+          <w:iCs/>
+          <w:sz w:val="18"/>
+          <w:szCs w:val="18"/>
+          <w:lang w:val="en-GB"/>
+        </w:rPr>
+        <w:t xml:space="preserve">.txt"), </w:t>
+      </w:r>
+      <w:r>
+        <w:rPr>
+          <w:rFonts w:ascii="Courier New" w:hAnsi="Courier New" w:cs="Courier New"/>
+          <w:b/>
+          <w:iCs/>
+          <w:sz w:val="18"/>
+          <w:szCs w:val="18"/>
+        </w:rPr>
+        <w:t xml:space="preserve">row.names = </w:t>
+      </w:r>
+      <w:r>
+        <w:rPr>
+          <w:rFonts w:ascii="Courier New" w:hAnsi="Courier New" w:cs="Courier New"/>
+          <w:b/>
+          <w:iCs/>
+          <w:sz w:val="18"/>
+          <w:szCs w:val="18"/>
+        </w:rPr>
+        <w:t>TRUE</w:t>
+      </w:r>
+      <w:r>
+        <w:rPr>
+          <w:rFonts w:ascii="Courier New" w:hAnsi="Courier New" w:cs="Courier New"/>
+          <w:b/>
+          <w:iCs/>
+          <w:sz w:val="18"/>
+          <w:szCs w:val="18"/>
+        </w:rPr>
+        <w:t xml:space="preserve">, col.names = </w:t>
+      </w:r>
+      <w:r>
+        <w:rPr>
+          <w:rFonts w:ascii="Courier New" w:hAnsi="Courier New" w:cs="Courier New"/>
+          <w:b/>
+          <w:iCs/>
+          <w:sz w:val="18"/>
+          <w:szCs w:val="18"/>
+        </w:rPr>
+        <w:t>NA</w:t>
+      </w:r>
+      <w:r>
+        <w:rPr>
+          <w:rFonts w:ascii="Courier New" w:hAnsi="Courier New" w:cs="Courier New"/>
+          <w:b/>
+          <w:iCs/>
+          <w:sz w:val="18"/>
+          <w:szCs w:val="18"/>
+        </w:rPr>
+        <w:t xml:space="preserve">, </w:t>
+      </w:r>
+      <w:r>
+        <w:rPr>
+          <w:rFonts w:ascii="Courier New" w:hAnsi="Courier New" w:cs="Courier New"/>
+          <w:b/>
+          <w:iCs/>
+          <w:sz w:val="18"/>
+          <w:szCs w:val="18"/>
+          <w:lang w:val="en-GB"/>
+        </w:rPr>
+        <w:t>append = FALSE, quote = FALSE, sep = "\t"</w:t>
+      </w:r>
+      <w:r>
+        <w:rPr>
+          <w:rFonts w:ascii="Courier New" w:hAnsi="Courier New" w:cs="Courier New"/>
+          <w:b/>
+          <w:iCs/>
+          <w:sz w:val="18"/>
+          <w:szCs w:val="18"/>
+          <w:lang w:val="en-GB"/>
+        </w:rPr>
+        <w:t>, eol = "\n</w:t>
+      </w:r>
+      <w:r>
+        <w:rPr>
+          <w:rFonts w:ascii="Courier New" w:hAnsi="Courier New" w:cs="Courier New"/>
+          <w:b/>
+          <w:iCs/>
+          <w:sz w:val="18"/>
+          <w:szCs w:val="18"/>
+          <w:lang w:val="en-GB"/>
+        </w:rPr>
+        <w:t>"</w:t>
+      </w:r>
+      <w:r>
+        <w:rPr>
+          <w:rFonts w:ascii="Courier New" w:hAnsi="Courier New" w:cs="Courier New"/>
+          <w:b/>
+          <w:iCs/>
+          <w:sz w:val="18"/>
+          <w:szCs w:val="18"/>
+          <w:lang w:val="en-GB"/>
+        </w:rPr>
+        <w:t>)</w:t>
+      </w:r>
+    </w:p>
+    <w:bookmarkEnd w:id="0"/>
+    <w:p/>
+    <w:p/>
+    <w:p/>
     <w:p/>
     <w:sectPr>
       <w:pgSz w:w="12240" w:h="15840"/>

--- a/test.docx
+++ b/test.docx
@@ -345,6 +345,7 @@
     <w:p/>
     <w:p>
       <w:pPr>
+        <w:ind w:left="1701" w:hanging="567"/>
         <w:rPr>
           <w:rFonts w:ascii="Courier New" w:hAnsi="Courier New" w:cs="Courier New"/>
           <w:bCs/>
@@ -362,6 +363,77 @@
           <w:sz w:val="18"/>
           <w:szCs w:val="18"/>
         </w:rPr>
+        <w:t xml:space="preserve">set.seed(1) ; </w:t>
+      </w:r>
+      <w:r>
+        <w:rPr>
+          <w:rFonts w:ascii="Courier New" w:hAnsi="Courier New" w:cs="Courier New"/>
+          <w:bCs/>
+          <w:i/>
+          <w:sz w:val="18"/>
+          <w:szCs w:val="18"/>
+        </w:rPr>
+        <w:t>obs1 &lt;- data.fram</w:t>
+      </w:r>
+      <w:r>
+        <w:rPr>
+          <w:rFonts w:ascii="Courier New" w:hAnsi="Courier New" w:cs="Courier New"/>
+          <w:bCs/>
+          <w:i/>
+          <w:sz w:val="18"/>
+          <w:szCs w:val="18"/>
+        </w:rPr>
+        <w:t>e(Time = c(rnorm(10), rnorm(10) + 2)</w:t>
+      </w:r>
+      <w:r>
+        <w:rPr>
+          <w:rFonts w:ascii="Courier New" w:hAnsi="Courier New" w:cs="Courier New"/>
+          <w:bCs/>
+          <w:i/>
+          <w:sz w:val="18"/>
+          <w:szCs w:val="18"/>
+        </w:rPr>
+        <w:t xml:space="preserve">, Group1 = rep(c("G", "H"), </w:t>
+      </w:r>
+      <w:r>
+        <w:rPr>
+          <w:rFonts w:ascii="Courier New" w:hAnsi="Courier New" w:cs="Courier New"/>
+          <w:bCs/>
+          <w:i/>
+          <w:sz w:val="18"/>
+          <w:szCs w:val="18"/>
+        </w:rPr>
+        <w:t>each</w:t>
+      </w:r>
+      <w:r>
+        <w:rPr>
+          <w:rFonts w:ascii="Courier New" w:hAnsi="Courier New" w:cs="Courier New"/>
+          <w:bCs/>
+          <w:i/>
+          <w:sz w:val="18"/>
+          <w:szCs w:val="18"/>
+        </w:rPr>
+        <w:t xml:space="preserve"> = 10)) ; </w:t>
+      </w:r>
+    </w:p>
+    <w:p>
+      <w:pPr>
+        <w:rPr>
+          <w:rFonts w:ascii="Courier New" w:hAnsi="Courier New" w:cs="Courier New"/>
+          <w:bCs/>
+          <w:i/>
+          <w:sz w:val="18"/>
+          <w:szCs w:val="18"/>
+        </w:rPr>
+      </w:pPr>
+      <w:r>
+        <w:rPr>
+          <w:rFonts w:ascii="Courier New" w:hAnsi="Courier New" w:cs="Courier New"/>
+          <w:bCs/>
+          <w:i/>
+          <w:sz w:val="18"/>
+          <w:szCs w:val="18"/>
+        </w:rPr>
         <w:t xml:space="preserve">a &lt;- </w:t>
       </w:r>
       <w:r>
@@ -581,6 +653,88 @@
           <w:szCs w:val="18"/>
         </w:rPr>
         <w:t>fun = "fun_gg_boxplot"</w:t>
+      </w:r>
+      <w:r>
+        <w:rPr>
+          <w:rFonts w:ascii="Courier New" w:hAnsi="Courier New" w:cs="Courier New"/>
+          <w:bCs/>
+          <w:i/>
+          <w:sz w:val="18"/>
+          <w:szCs w:val="18"/>
+        </w:rPr>
+        <w:t>,</w:t>
+      </w:r>
+    </w:p>
+    <w:p>
+      <w:pPr>
+        <w:rPr>
+          <w:rFonts w:ascii="Courier New" w:hAnsi="Courier New" w:cs="Courier New"/>
+          <w:bCs/>
+          <w:i/>
+          <w:sz w:val="18"/>
+          <w:szCs w:val="18"/>
+        </w:rPr>
+      </w:pPr>
+      <w:r>
+        <w:rPr>
+          <w:rFonts w:ascii="Courier New" w:hAnsi="Courier New" w:cs="Courier New"/>
+          <w:bCs/>
+          <w:i/>
+          <w:sz w:val="18"/>
+          <w:szCs w:val="18"/>
+        </w:rPr>
+        <w:t>plot.fun = TRUE,</w:t>
+      </w:r>
+    </w:p>
+    <w:p>
+      <w:pPr>
+        <w:rPr>
+          <w:rFonts w:ascii="Courier New" w:hAnsi="Courier New" w:cs="Courier New"/>
+          <w:bCs/>
+          <w:i/>
+          <w:sz w:val="18"/>
+          <w:szCs w:val="18"/>
+        </w:rPr>
+      </w:pPr>
+      <w:r>
+        <w:rPr>
+          <w:rFonts w:ascii="Courier New" w:hAnsi="Courier New" w:cs="Courier New"/>
+          <w:bCs/>
+          <w:i/>
+          <w:sz w:val="18"/>
+          <w:szCs w:val="18"/>
+        </w:rPr>
+        <w:t>plot.path</w:t>
+      </w:r>
+      <w:r>
+        <w:rPr>
+          <w:rFonts w:ascii="Courier New" w:hAnsi="Courier New" w:cs="Courier New"/>
+          <w:bCs/>
+          <w:i/>
+          <w:sz w:val="18"/>
+          <w:szCs w:val="18"/>
+        </w:rPr>
+        <w:t xml:space="preserve"> = </w:t>
+      </w:r>
+      <w:r>
+        <w:rPr>
+          <w:rFonts w:ascii="Courier New" w:hAnsi="Courier New" w:cs="Courier New"/>
+          <w:bCs/>
+          <w:i/>
+          <w:sz w:val="18"/>
+          <w:szCs w:val="18"/>
+        </w:rPr>
+        <w:t>"C:\\Users\\Gael\\Desktop\\</w:t>
+      </w:r>
+      <w:r>
+        <w:rPr>
+          <w:rFonts w:ascii="Courier New" w:hAnsi="Courier New" w:cs="Courier New"/>
+          <w:bCs/>
+          <w:i/>
+          <w:sz w:val="18"/>
+          <w:szCs w:val="18"/>
+        </w:rPr>
+        <w:t>"</w:t>
       </w:r>
     </w:p>
     <w:p>

--- a/test.docx
+++ b/test.docx
@@ -340,9 +340,12 @@
         <w:t>)</w:t>
       </w:r>
     </w:p>
+    <w:p>
+      <w:bookmarkStart w:id="0" w:name="_GoBack"/>
+      <w:bookmarkEnd w:id="0"/>
+    </w:p>
     <w:p/>
     <w:p/>
-    <w:p/>
     <w:p>
       <w:pPr>
         <w:ind w:left="1701" w:hanging="567"/>
@@ -354,7 +357,6 @@
           <w:szCs w:val="18"/>
         </w:rPr>
       </w:pPr>
-      <w:bookmarkStart w:id="0" w:name="_GoBack"/>
       <w:r>
         <w:rPr>
           <w:rFonts w:ascii="Courier New" w:hAnsi="Courier New" w:cs="Courier New"/>
@@ -652,6 +654,27 @@
           <w:sz w:val="18"/>
           <w:szCs w:val="18"/>
         </w:rPr>
+        <w:t>thread.nb = 7,</w:t>
+      </w:r>
+    </w:p>
+    <w:p>
+      <w:pPr>
+        <w:rPr>
+          <w:rFonts w:ascii="Courier New" w:hAnsi="Courier New" w:cs="Courier New"/>
+          <w:bCs/>
+          <w:i/>
+          <w:sz w:val="18"/>
+          <w:szCs w:val="18"/>
+        </w:rPr>
+      </w:pPr>
+      <w:r>
+        <w:rPr>
+          <w:rFonts w:ascii="Courier New" w:hAnsi="Courier New" w:cs="Courier New"/>
+          <w:bCs/>
+          <w:i/>
+          <w:sz w:val="18"/>
+          <w:szCs w:val="18"/>
+        </w:rPr>
         <w:t>fun = "fun_gg_boxplot"</w:t>
       </w:r>
       <w:r>
@@ -704,7 +727,17 @@
           <w:sz w:val="18"/>
           <w:szCs w:val="18"/>
         </w:rPr>
-        <w:t>plot.path</w:t>
+        <w:t>res</w:t>
+      </w:r>
+      <w:r>
+        <w:rPr>
+          <w:rFonts w:ascii="Courier New" w:hAnsi="Courier New" w:cs="Courier New"/>
+          <w:bCs/>
+          <w:i/>
+          <w:sz w:val="18"/>
+          <w:szCs w:val="18"/>
+        </w:rPr>
+        <w:t>.path</w:t>
       </w:r>
       <w:r>
         <w:rPr>
@@ -757,255 +790,7 @@
         </w:rPr>
         <w:t>)</w:t>
       </w:r>
-      <w:r>
-        <w:rPr>
-          <w:rFonts w:ascii="Courier New" w:hAnsi="Courier New" w:cs="Courier New"/>
-          <w:bCs/>
-          <w:i/>
-          <w:sz w:val="18"/>
-          <w:szCs w:val="18"/>
-        </w:rPr>
-        <w:t>$data</w:t>
-      </w:r>
-    </w:p>
-    <w:p>
-      <w:pPr>
-        <w:rPr>
-          <w:rFonts w:ascii="Courier New" w:hAnsi="Courier New" w:cs="Courier New"/>
-          <w:b/>
-          <w:iCs/>
-          <w:sz w:val="18"/>
-          <w:szCs w:val="18"/>
-          <w:lang w:val="en-GB"/>
-        </w:rPr>
-      </w:pPr>
-      <w:r>
-        <w:rPr>
-          <w:rFonts w:ascii="Courier New" w:hAnsi="Courier New" w:cs="Courier New"/>
-          <w:b/>
-          <w:iCs/>
-          <w:sz w:val="18"/>
-          <w:szCs w:val="18"/>
-          <w:lang w:val="en-GB"/>
-        </w:rPr>
-        <w:t>a &lt;- as.matrix(a)</w:t>
-      </w:r>
-    </w:p>
-    <w:p>
-      <w:pPr>
-        <w:rPr>
-          <w:rFonts w:ascii="Courier New" w:hAnsi="Courier New" w:cs="Courier New"/>
-          <w:b/>
-          <w:iCs/>
-          <w:sz w:val="18"/>
-          <w:szCs w:val="18"/>
-          <w:lang w:val="en-GB"/>
-        </w:rPr>
-      </w:pPr>
-      <w:r>
-        <w:rPr>
-          <w:rFonts w:ascii="Courier New" w:hAnsi="Courier New" w:cs="Courier New"/>
-          <w:b/>
-          <w:iCs/>
-          <w:sz w:val="18"/>
-          <w:szCs w:val="18"/>
-          <w:lang w:val="en-GB"/>
-        </w:rPr>
-        <w:t xml:space="preserve">a &lt;- </w:t>
-      </w:r>
-      <w:r>
-        <w:rPr>
-          <w:rFonts w:ascii="Courier New" w:hAnsi="Courier New" w:cs="Courier New"/>
-          <w:b/>
-          <w:iCs/>
-          <w:sz w:val="18"/>
-          <w:szCs w:val="18"/>
-          <w:lang w:val="en-GB"/>
-        </w:rPr>
-        <w:t>gsub(a, pattern = "\n", replacement = " ")</w:t>
-      </w:r>
-    </w:p>
-    <w:p>
-      <w:pPr>
-        <w:rPr>
-          <w:rFonts w:ascii="Courier New" w:hAnsi="Courier New" w:cs="Courier New"/>
-          <w:bCs/>
-          <w:i/>
-          <w:sz w:val="18"/>
-          <w:szCs w:val="18"/>
-        </w:rPr>
-      </w:pPr>
-      <w:r>
-        <w:rPr>
-          <w:rFonts w:ascii="Courier New" w:hAnsi="Courier New" w:cs="Courier New"/>
-          <w:b/>
-          <w:iCs/>
-          <w:sz w:val="18"/>
-          <w:szCs w:val="18"/>
-          <w:lang w:val="en-GB"/>
-        </w:rPr>
-        <w:t>write.table(</w:t>
-      </w:r>
-      <w:r>
-        <w:rPr>
-          <w:rFonts w:ascii="Courier New" w:hAnsi="Courier New" w:cs="Courier New"/>
-          <w:b/>
-          <w:iCs/>
-          <w:sz w:val="18"/>
-          <w:szCs w:val="18"/>
-          <w:lang w:val="en-GB"/>
-        </w:rPr>
-        <w:t>a</w:t>
-      </w:r>
-      <w:r>
-        <w:rPr>
-          <w:rFonts w:ascii="Courier New" w:hAnsi="Courier New" w:cs="Courier New"/>
-          <w:b/>
-          <w:iCs/>
-          <w:sz w:val="18"/>
-          <w:szCs w:val="18"/>
-          <w:lang w:val="en-GB"/>
-        </w:rPr>
-        <w:t>, file = paste0(</w:t>
-      </w:r>
-      <w:r>
-        <w:rPr>
-          <w:rFonts w:ascii="Courier New" w:hAnsi="Courier New" w:cs="Courier New"/>
-          <w:b/>
-          <w:bCs/>
-          <w:sz w:val="18"/>
-          <w:szCs w:val="18"/>
-        </w:rPr>
-        <w:t>"C:\\Users\\Gael\\Desktop\\</w:t>
-      </w:r>
-      <w:r>
-        <w:rPr>
-          <w:rFonts w:ascii="Courier New" w:hAnsi="Courier New" w:cs="Courier New"/>
-          <w:b/>
-          <w:bCs/>
-          <w:sz w:val="18"/>
-          <w:szCs w:val="18"/>
-        </w:rPr>
-        <w:t>test_</w:t>
-      </w:r>
-      <w:r>
-        <w:rPr>
-          <w:rFonts w:ascii="Courier New" w:hAnsi="Courier New" w:cs="Courier New"/>
-          <w:b/>
-          <w:iCs/>
-          <w:sz w:val="18"/>
-          <w:szCs w:val="18"/>
-          <w:lang w:val="en-GB"/>
-        </w:rPr>
-        <w:t>res</w:t>
-      </w:r>
-      <w:r>
-        <w:rPr>
-          <w:rFonts w:ascii="Courier New" w:hAnsi="Courier New" w:cs="Courier New"/>
-          <w:b/>
-          <w:iCs/>
-          <w:sz w:val="18"/>
-          <w:szCs w:val="18"/>
-          <w:lang w:val="en-GB"/>
-        </w:rPr>
-        <w:t xml:space="preserve">.txt"), </w:t>
-      </w:r>
-      <w:r>
-        <w:rPr>
-          <w:rFonts w:ascii="Courier New" w:hAnsi="Courier New" w:cs="Courier New"/>
-          <w:b/>
-          <w:iCs/>
-          <w:sz w:val="18"/>
-          <w:szCs w:val="18"/>
-        </w:rPr>
-        <w:t xml:space="preserve">row.names = </w:t>
-      </w:r>
-      <w:r>
-        <w:rPr>
-          <w:rFonts w:ascii="Courier New" w:hAnsi="Courier New" w:cs="Courier New"/>
-          <w:b/>
-          <w:iCs/>
-          <w:sz w:val="18"/>
-          <w:szCs w:val="18"/>
-        </w:rPr>
-        <w:t>TRUE</w:t>
-      </w:r>
-      <w:r>
-        <w:rPr>
-          <w:rFonts w:ascii="Courier New" w:hAnsi="Courier New" w:cs="Courier New"/>
-          <w:b/>
-          <w:iCs/>
-          <w:sz w:val="18"/>
-          <w:szCs w:val="18"/>
-        </w:rPr>
-        <w:t xml:space="preserve">, col.names = </w:t>
-      </w:r>
-      <w:r>
-        <w:rPr>
-          <w:rFonts w:ascii="Courier New" w:hAnsi="Courier New" w:cs="Courier New"/>
-          <w:b/>
-          <w:iCs/>
-          <w:sz w:val="18"/>
-          <w:szCs w:val="18"/>
-        </w:rPr>
-        <w:t>NA</w:t>
-      </w:r>
-      <w:r>
-        <w:rPr>
-          <w:rFonts w:ascii="Courier New" w:hAnsi="Courier New" w:cs="Courier New"/>
-          <w:b/>
-          <w:iCs/>
-          <w:sz w:val="18"/>
-          <w:szCs w:val="18"/>
-        </w:rPr>
-        <w:t xml:space="preserve">, </w:t>
-      </w:r>
-      <w:r>
-        <w:rPr>
-          <w:rFonts w:ascii="Courier New" w:hAnsi="Courier New" w:cs="Courier New"/>
-          <w:b/>
-          <w:iCs/>
-          <w:sz w:val="18"/>
-          <w:szCs w:val="18"/>
-          <w:lang w:val="en-GB"/>
-        </w:rPr>
-        <w:t>append = FALSE, quote = FALSE, sep = "\t"</w:t>
-      </w:r>
-      <w:r>
-        <w:rPr>
-          <w:rFonts w:ascii="Courier New" w:hAnsi="Courier New" w:cs="Courier New"/>
-          <w:b/>
-          <w:iCs/>
-          <w:sz w:val="18"/>
-          <w:szCs w:val="18"/>
-          <w:lang w:val="en-GB"/>
-        </w:rPr>
-        <w:t>, eol = "\n</w:t>
-      </w:r>
-      <w:r>
-        <w:rPr>
-          <w:rFonts w:ascii="Courier New" w:hAnsi="Courier New" w:cs="Courier New"/>
-          <w:b/>
-          <w:iCs/>
-          <w:sz w:val="18"/>
-          <w:szCs w:val="18"/>
-          <w:lang w:val="en-GB"/>
-        </w:rPr>
-        <w:t>"</w:t>
-      </w:r>
-      <w:r>
-        <w:rPr>
-          <w:rFonts w:ascii="Courier New" w:hAnsi="Courier New" w:cs="Courier New"/>
-          <w:b/>
-          <w:iCs/>
-          <w:sz w:val="18"/>
-          <w:szCs w:val="18"/>
-          <w:lang w:val="en-GB"/>
-        </w:rPr>
-        <w:t>)</w:t>
-      </w:r>
-    </w:p>
-    <w:bookmarkEnd w:id="0"/>
+    </w:p>
     <w:p/>
     <w:p/>
     <w:p/>

--- a/test.docx
+++ b/test.docx
@@ -32,27 +32,28 @@
     </w:p>
     <w:p>
       <w:r>
-        <w:t xml:space="preserve">L1 = list(L1 = NULL, L2 = list(obs1), L3 = "a"), </w:t>
-      </w:r>
-    </w:p>
-    <w:p>
-      <w:r>
-        <w:t xml:space="preserve">L2 = list(L1 = NULL, L2 = "Time", L3 = list(data.frame())), </w:t>
-      </w:r>
-    </w:p>
-    <w:p>
-      <w:r>
-        <w:t xml:space="preserve">L3 = list(L1 = NULL, L2 = "Group1", L3 = c("Group1", "Group2"), L4 = list(data.frame())), </w:t>
-      </w:r>
-    </w:p>
-    <w:p>
-      <w:r>
-        <w:t xml:space="preserve">L4 = list(L1 = NULL, L2 = list(c("G", "H"), c("A", "B")), L3 = list(c("H", "G"), c("A", "B")), L4 = list(c("H", "G"), c("B", "A")), L5 = list(data.frame())), </w:t>
-      </w:r>
-    </w:p>
-    <w:p>
-      <w:r>
-        <w:t xml:space="preserve">L5 = list(L1 = NULL, L2 = "CLASS1", L3 = list(data.frame())), </w:t>
+        <w:t xml:space="preserve">L1 = list(L1 </w:t>
+      </w:r>
+      <w:r>
+        <w:t>=  obs1</w:t>
+      </w:r>
+      <w:r>
+        <w:t xml:space="preserve">), </w:t>
+      </w:r>
+    </w:p>
+    <w:p>
+      <w:r>
+        <w:t xml:space="preserve">L2 = list(L1 = "Time"), </w:t>
+      </w:r>
+    </w:p>
+    <w:p>
+      <w:r>
+        <w:t xml:space="preserve">L3 = list(L1 = "Group1", L3 = c("Group1", "Group2")), </w:t>
+      </w:r>
+    </w:p>
+    <w:p>
+      <w:r>
+        <w:t>L4 = list(L2 = list(c("G", "H")), L2 = list(c("H", "G")), L2 = list(c("G", "H"), c("A", "B")), L3 = list(c("H", "G"), c("A", "B")), L4 = list(c("H", "G"), c("B", "A"))),</w:t>
       </w:r>
     </w:p>
     <w:p>
@@ -205,6 +206,11 @@
     <w:p>
       <w:r>
         <w:t xml:space="preserve">L7 = list(L1 = NULL, L2 = c(TRUE, FALSE), L3 = list(data.frame())), </w:t>
+      </w:r>
+    </w:p>
+    <w:p>
+      <w:r>
+        <w:t xml:space="preserve">L8 = list(L1 = NULL, L2 = c(0, 0.5, 1), L3 = list(data.frame())), </w:t>
       </w:r>
     </w:p>
     <w:p>
@@ -215,11 +221,6 @@
     </w:p>
     <w:p>
       <w:r>
-        <w:t xml:space="preserve">L8 = list(L1 = NULL, L2 = c(0, 0.5, 1), L3 = list(data.frame())), </w:t>
-      </w:r>
-    </w:p>
-    <w:p>
-      <w:r>
         <w:t xml:space="preserve">L10 = list(L1 = NULL, L2 = c("top", "above"), L3 = list(data.frame())), </w:t>
       </w:r>
     </w:p>
@@ -340,12 +341,261 @@
         <w:t>)</w:t>
       </w:r>
     </w:p>
-    <w:p>
+    <w:p/>
+    <w:p/>
+    <w:p/>
+    <w:p>
+      <w:pPr>
+        <w:ind w:left="567" w:hanging="567"/>
+        <w:rPr>
+          <w:rFonts w:ascii="Courier New" w:hAnsi="Courier New" w:cs="Courier New"/>
+          <w:bCs/>
+          <w:i/>
+          <w:sz w:val="18"/>
+          <w:szCs w:val="18"/>
+        </w:rPr>
+      </w:pPr>
+      <w:r>
+        <w:rPr>
+          <w:rFonts w:ascii="Courier New" w:hAnsi="Courier New" w:cs="Courier New"/>
+          <w:bCs/>
+          <w:i/>
+          <w:sz w:val="18"/>
+          <w:szCs w:val="18"/>
+        </w:rPr>
+        <w:t xml:space="preserve">set.seed(1) ; </w:t>
+      </w:r>
+      <w:r>
+        <w:rPr>
+          <w:rFonts w:ascii="Courier New" w:hAnsi="Courier New" w:cs="Courier New"/>
+          <w:bCs/>
+          <w:i/>
+          <w:sz w:val="18"/>
+          <w:szCs w:val="18"/>
+        </w:rPr>
+        <w:t>obs1 &lt;- data.fram</w:t>
+      </w:r>
+      <w:r>
+        <w:rPr>
+          <w:rFonts w:ascii="Courier New" w:hAnsi="Courier New" w:cs="Courier New"/>
+          <w:bCs/>
+          <w:i/>
+          <w:sz w:val="18"/>
+          <w:szCs w:val="18"/>
+        </w:rPr>
+        <w:t>e(Time = c(rnorm(20), rnorm(20) + 2)</w:t>
+      </w:r>
+      <w:r>
+        <w:rPr>
+          <w:rFonts w:ascii="Courier New" w:hAnsi="Courier New" w:cs="Courier New"/>
+          <w:bCs/>
+          <w:i/>
+          <w:sz w:val="18"/>
+          <w:szCs w:val="18"/>
+        </w:rPr>
+        <w:t xml:space="preserve">, Group1 = rep(c("G", "H"), </w:t>
+      </w:r>
+      <w:r>
+        <w:rPr>
+          <w:rFonts w:ascii="Courier New" w:hAnsi="Courier New" w:cs="Courier New"/>
+          <w:bCs/>
+          <w:i/>
+          <w:sz w:val="18"/>
+          <w:szCs w:val="18"/>
+        </w:rPr>
+        <w:t>each</w:t>
+      </w:r>
+      <w:r>
+        <w:rPr>
+          <w:rFonts w:ascii="Courier New" w:hAnsi="Courier New" w:cs="Courier New"/>
+          <w:bCs/>
+          <w:i/>
+          <w:sz w:val="18"/>
+          <w:szCs w:val="18"/>
+        </w:rPr>
+        <w:t xml:space="preserve"> = 10)</w:t>
+      </w:r>
+      <w:r>
+        <w:rPr>
+          <w:rFonts w:ascii="Courier New" w:hAnsi="Courier New" w:cs="Courier New"/>
+          <w:bCs/>
+          <w:i/>
+          <w:sz w:val="18"/>
+          <w:szCs w:val="18"/>
+        </w:rPr>
+        <w:t xml:space="preserve">, </w:t>
+      </w:r>
+      <w:r>
+        <w:rPr>
+          <w:rFonts w:ascii="Courier New" w:hAnsi="Courier New" w:cs="Courier New"/>
+          <w:bCs/>
+          <w:i/>
+          <w:sz w:val="18"/>
+          <w:szCs w:val="18"/>
+        </w:rPr>
+        <w:t>Group2 =</w:t>
+      </w:r>
+      <w:r>
+        <w:rPr>
+          <w:rFonts w:ascii="Courier New" w:hAnsi="Courier New" w:cs="Courier New"/>
+          <w:bCs/>
+          <w:i/>
+          <w:sz w:val="18"/>
+          <w:szCs w:val="18"/>
+        </w:rPr>
+        <w:t xml:space="preserve"> rep(c("A", "B"), time = 10)</w:t>
+      </w:r>
+      <w:r>
+        <w:rPr>
+          <w:rFonts w:ascii="Courier New" w:hAnsi="Courier New" w:cs="Courier New"/>
+          <w:bCs/>
+          <w:i/>
+          <w:sz w:val="18"/>
+          <w:szCs w:val="18"/>
+        </w:rPr>
+        <w:t xml:space="preserve">) ; </w:t>
+      </w:r>
+    </w:p>
+    <w:p>
+      <w:pPr>
+        <w:ind w:left="567" w:hanging="567"/>
+        <w:rPr>
+          <w:rFonts w:ascii="Courier New" w:hAnsi="Courier New" w:cs="Courier New"/>
+          <w:bCs/>
+          <w:i/>
+          <w:sz w:val="18"/>
+          <w:szCs w:val="18"/>
+        </w:rPr>
+      </w:pPr>
+      <w:r>
+        <w:rPr>
+          <w:rFonts w:ascii="Courier New" w:hAnsi="Courier New" w:cs="Courier New"/>
+          <w:bCs/>
+          <w:i/>
+          <w:sz w:val="18"/>
+          <w:szCs w:val="18"/>
+        </w:rPr>
+        <w:t xml:space="preserve">a &lt;- </w:t>
+      </w:r>
+      <w:r>
+        <w:rPr>
+          <w:rFonts w:ascii="Courier New" w:hAnsi="Courier New" w:cs="Courier New"/>
+          <w:bCs/>
+          <w:i/>
+          <w:sz w:val="18"/>
+          <w:szCs w:val="18"/>
+        </w:rPr>
+        <w:t>fun_test(</w:t>
+      </w:r>
+    </w:p>
+    <w:p>
+      <w:pPr>
+        <w:ind w:left="1134" w:hanging="567"/>
+        <w:rPr>
+          <w:rFonts w:ascii="Courier New" w:hAnsi="Courier New" w:cs="Courier New"/>
+          <w:bCs/>
+          <w:i/>
+          <w:sz w:val="18"/>
+          <w:szCs w:val="18"/>
+        </w:rPr>
+      </w:pPr>
+      <w:r>
+        <w:rPr>
+          <w:rFonts w:ascii="Courier New" w:hAnsi="Courier New" w:cs="Courier New"/>
+          <w:bCs/>
+          <w:i/>
+          <w:sz w:val="18"/>
+          <w:szCs w:val="18"/>
+        </w:rPr>
+        <w:t>arg</w:t>
+      </w:r>
+      <w:r>
+        <w:rPr>
+          <w:rFonts w:ascii="Courier New" w:hAnsi="Courier New" w:cs="Courier New"/>
+          <w:bCs/>
+          <w:i/>
+          <w:sz w:val="18"/>
+          <w:szCs w:val="18"/>
+        </w:rPr>
+        <w:t xml:space="preserve"> = c(</w:t>
+      </w:r>
+      <w:r>
+        <w:rPr>
+          <w:rFonts w:ascii="Courier New" w:hAnsi="Courier New" w:cs="Courier New"/>
+          <w:bCs/>
+          <w:i/>
+          <w:sz w:val="18"/>
+          <w:szCs w:val="18"/>
+        </w:rPr>
+        <w:t>"data1", "y", "categ", "categ.class.order", "categ.legend.name", "categ.color", "box.fill", "box.width", "box.space", "box.line.size", "box.notch", "box.alpha", "box.mean", "box.whisker.kind", "box.whisker.width", "dot.color", "dot.categ", "dot.categ.class.order", "dot.categ.legend.name", "dot.tidy", "dot.tidy.bin.nb", "dot.jitter", "dot.size", "dot.alpha", "dot.border.size", "dot.border.color"</w:t>
+      </w:r>
+      <w:r>
+        <w:rPr>
+          <w:rFonts w:ascii="Courier New" w:hAnsi="Courier New" w:cs="Courier New"/>
+          <w:bCs/>
+          <w:i/>
+          <w:sz w:val="18"/>
+          <w:szCs w:val="18"/>
+        </w:rPr>
+        <w:t>),</w:t>
+      </w:r>
+    </w:p>
+    <w:p>
+      <w:pPr>
+        <w:ind w:left="1134" w:hanging="567"/>
+        <w:rPr>
+          <w:rFonts w:ascii="Courier New" w:hAnsi="Courier New" w:cs="Courier New"/>
+          <w:bCs/>
+          <w:i/>
+          <w:sz w:val="18"/>
+          <w:szCs w:val="18"/>
+        </w:rPr>
+      </w:pPr>
+      <w:r>
+        <w:rPr>
+          <w:rFonts w:ascii="Courier New" w:hAnsi="Courier New" w:cs="Courier New"/>
+          <w:bCs/>
+          <w:i/>
+          <w:sz w:val="18"/>
+          <w:szCs w:val="18"/>
+        </w:rPr>
+        <w:t>val</w:t>
+      </w:r>
+      <w:r>
+        <w:rPr>
+          <w:rFonts w:ascii="Courier New" w:hAnsi="Courier New" w:cs="Courier New"/>
+          <w:bCs/>
+          <w:i/>
+          <w:sz w:val="18"/>
+          <w:szCs w:val="18"/>
+        </w:rPr>
+        <w:t xml:space="preserve"> = list(</w:t>
+      </w:r>
+    </w:p>
+    <w:p>
+      <w:pPr>
+        <w:ind w:left="1701" w:hanging="567"/>
+        <w:rPr>
+          <w:rFonts w:ascii="Courier New" w:hAnsi="Courier New" w:cs="Courier New"/>
+          <w:bCs/>
+          <w:i/>
+          <w:sz w:val="18"/>
+          <w:szCs w:val="18"/>
+        </w:rPr>
+      </w:pPr>
       <w:bookmarkStart w:id="0" w:name="_GoBack"/>
       <w:bookmarkEnd w:id="0"/>
-    </w:p>
-    <w:p/>
-    <w:p/>
+      <w:r>
+        <w:rPr>
+          <w:rFonts w:ascii="Courier New" w:hAnsi="Courier New" w:cs="Courier New"/>
+          <w:bCs/>
+          <w:i/>
+          <w:sz w:val="18"/>
+          <w:szCs w:val="18"/>
+        </w:rPr>
+        <w:t xml:space="preserve">L1 = list(L1 =  obs1), </w:t>
+      </w:r>
+    </w:p>
     <w:p>
       <w:pPr>
         <w:ind w:left="1701" w:hanging="567"/>
@@ -365,258 +615,519 @@
           <w:sz w:val="18"/>
           <w:szCs w:val="18"/>
         </w:rPr>
-        <w:t xml:space="preserve">set.seed(1) ; </w:t>
-      </w:r>
-      <w:r>
-        <w:rPr>
-          <w:rFonts w:ascii="Courier New" w:hAnsi="Courier New" w:cs="Courier New"/>
-          <w:bCs/>
-          <w:i/>
-          <w:sz w:val="18"/>
-          <w:szCs w:val="18"/>
-        </w:rPr>
-        <w:t>obs1 &lt;- data.fram</w:t>
-      </w:r>
-      <w:r>
-        <w:rPr>
-          <w:rFonts w:ascii="Courier New" w:hAnsi="Courier New" w:cs="Courier New"/>
-          <w:bCs/>
-          <w:i/>
-          <w:sz w:val="18"/>
-          <w:szCs w:val="18"/>
-        </w:rPr>
-        <w:t>e(Time = c(rnorm(10), rnorm(10) + 2)</w:t>
-      </w:r>
-      <w:r>
-        <w:rPr>
-          <w:rFonts w:ascii="Courier New" w:hAnsi="Courier New" w:cs="Courier New"/>
-          <w:bCs/>
-          <w:i/>
-          <w:sz w:val="18"/>
-          <w:szCs w:val="18"/>
-        </w:rPr>
-        <w:t xml:space="preserve">, Group1 = rep(c("G", "H"), </w:t>
-      </w:r>
-      <w:r>
-        <w:rPr>
-          <w:rFonts w:ascii="Courier New" w:hAnsi="Courier New" w:cs="Courier New"/>
-          <w:bCs/>
-          <w:i/>
-          <w:sz w:val="18"/>
-          <w:szCs w:val="18"/>
-        </w:rPr>
-        <w:t>each</w:t>
-      </w:r>
-      <w:r>
-        <w:rPr>
-          <w:rFonts w:ascii="Courier New" w:hAnsi="Courier New" w:cs="Courier New"/>
-          <w:bCs/>
-          <w:i/>
-          <w:sz w:val="18"/>
-          <w:szCs w:val="18"/>
-        </w:rPr>
-        <w:t xml:space="preserve"> = 10)) ; </w:t>
-      </w:r>
-    </w:p>
-    <w:p>
-      <w:pPr>
-        <w:rPr>
-          <w:rFonts w:ascii="Courier New" w:hAnsi="Courier New" w:cs="Courier New"/>
-          <w:bCs/>
-          <w:i/>
-          <w:sz w:val="18"/>
-          <w:szCs w:val="18"/>
-        </w:rPr>
-      </w:pPr>
-      <w:r>
-        <w:rPr>
-          <w:rFonts w:ascii="Courier New" w:hAnsi="Courier New" w:cs="Courier New"/>
-          <w:bCs/>
-          <w:i/>
-          <w:sz w:val="18"/>
-          <w:szCs w:val="18"/>
-        </w:rPr>
-        <w:t xml:space="preserve">a &lt;- </w:t>
-      </w:r>
-      <w:r>
-        <w:rPr>
-          <w:rFonts w:ascii="Courier New" w:hAnsi="Courier New" w:cs="Courier New"/>
-          <w:bCs/>
-          <w:i/>
-          <w:sz w:val="18"/>
-          <w:szCs w:val="18"/>
-        </w:rPr>
-        <w:t>fun_test(</w:t>
-      </w:r>
-    </w:p>
-    <w:p>
-      <w:pPr>
-        <w:rPr>
-          <w:rFonts w:ascii="Courier New" w:hAnsi="Courier New" w:cs="Courier New"/>
-          <w:bCs/>
-          <w:i/>
-          <w:sz w:val="18"/>
-          <w:szCs w:val="18"/>
-        </w:rPr>
-      </w:pPr>
-      <w:r>
-        <w:rPr>
-          <w:rFonts w:ascii="Courier New" w:hAnsi="Courier New" w:cs="Courier New"/>
-          <w:bCs/>
-          <w:i/>
-          <w:sz w:val="18"/>
-          <w:szCs w:val="18"/>
-        </w:rPr>
-        <w:t>arg</w:t>
-      </w:r>
-      <w:r>
-        <w:rPr>
-          <w:rFonts w:ascii="Courier New" w:hAnsi="Courier New" w:cs="Courier New"/>
-          <w:bCs/>
-          <w:i/>
-          <w:sz w:val="18"/>
-          <w:szCs w:val="18"/>
-        </w:rPr>
-        <w:t xml:space="preserve"> = c("data1", "y", "categ"),</w:t>
-      </w:r>
-    </w:p>
-    <w:p>
-      <w:pPr>
-        <w:rPr>
-          <w:rFonts w:ascii="Courier New" w:hAnsi="Courier New" w:cs="Courier New"/>
-          <w:bCs/>
-          <w:i/>
-          <w:sz w:val="18"/>
-          <w:szCs w:val="18"/>
-        </w:rPr>
-      </w:pPr>
-    </w:p>
-    <w:p>
-      <w:pPr>
-        <w:rPr>
-          <w:rFonts w:ascii="Courier New" w:hAnsi="Courier New" w:cs="Courier New"/>
-          <w:bCs/>
-          <w:i/>
-          <w:sz w:val="18"/>
-          <w:szCs w:val="18"/>
-        </w:rPr>
-      </w:pPr>
-      <w:r>
-        <w:rPr>
-          <w:rFonts w:ascii="Courier New" w:hAnsi="Courier New" w:cs="Courier New"/>
-          <w:bCs/>
-          <w:i/>
-          <w:sz w:val="18"/>
-          <w:szCs w:val="18"/>
-        </w:rPr>
-        <w:t>val</w:t>
-      </w:r>
-      <w:r>
-        <w:rPr>
-          <w:rFonts w:ascii="Courier New" w:hAnsi="Courier New" w:cs="Courier New"/>
-          <w:bCs/>
-          <w:i/>
-          <w:sz w:val="18"/>
-          <w:szCs w:val="18"/>
-        </w:rPr>
-        <w:t xml:space="preserve"> = list(</w:t>
-      </w:r>
-    </w:p>
-    <w:p>
-      <w:pPr>
-        <w:rPr>
-          <w:rFonts w:ascii="Courier New" w:hAnsi="Courier New" w:cs="Courier New"/>
-          <w:bCs/>
-          <w:i/>
-          <w:sz w:val="18"/>
-          <w:szCs w:val="18"/>
-        </w:rPr>
-      </w:pPr>
-      <w:r>
-        <w:rPr>
-          <w:rFonts w:ascii="Courier New" w:hAnsi="Courier New" w:cs="Courier New"/>
-          <w:bCs/>
-          <w:i/>
-          <w:sz w:val="18"/>
-          <w:szCs w:val="18"/>
-        </w:rPr>
-        <w:t xml:space="preserve">L1 = list(L1 = NULL, L2 = </w:t>
-      </w:r>
-      <w:r>
-        <w:rPr>
-          <w:rFonts w:ascii="Courier New" w:hAnsi="Courier New" w:cs="Courier New"/>
-          <w:bCs/>
-          <w:i/>
-          <w:sz w:val="18"/>
-          <w:szCs w:val="18"/>
-        </w:rPr>
-        <w:t>obs1</w:t>
-      </w:r>
-      <w:r>
-        <w:rPr>
-          <w:rFonts w:ascii="Courier New" w:hAnsi="Courier New" w:cs="Courier New"/>
-          <w:bCs/>
-          <w:i/>
-          <w:sz w:val="18"/>
-          <w:szCs w:val="18"/>
-        </w:rPr>
-        <w:t xml:space="preserve">, L3 = "a"), </w:t>
-      </w:r>
-    </w:p>
-    <w:p>
-      <w:pPr>
-        <w:rPr>
-          <w:rFonts w:ascii="Courier New" w:hAnsi="Courier New" w:cs="Courier New"/>
-          <w:bCs/>
-          <w:i/>
-          <w:sz w:val="18"/>
-          <w:szCs w:val="18"/>
-        </w:rPr>
-      </w:pPr>
-      <w:r>
-        <w:rPr>
-          <w:rFonts w:ascii="Courier New" w:hAnsi="Courier New" w:cs="Courier New"/>
-          <w:bCs/>
-          <w:i/>
-          <w:sz w:val="18"/>
-          <w:szCs w:val="18"/>
-        </w:rPr>
-        <w:t xml:space="preserve">L2 = list(L1 = NULL, L2 = "Time", L3 = list(data.frame())), </w:t>
-      </w:r>
-    </w:p>
-    <w:p>
-      <w:pPr>
-        <w:rPr>
-          <w:rFonts w:ascii="Courier New" w:hAnsi="Courier New" w:cs="Courier New"/>
-          <w:bCs/>
-          <w:i/>
-          <w:sz w:val="18"/>
-          <w:szCs w:val="18"/>
-        </w:rPr>
-      </w:pPr>
-      <w:r>
-        <w:rPr>
-          <w:rFonts w:ascii="Courier New" w:hAnsi="Courier New" w:cs="Courier New"/>
-          <w:bCs/>
-          <w:i/>
-          <w:sz w:val="18"/>
-          <w:szCs w:val="18"/>
-        </w:rPr>
-        <w:t>L3 = list(L1 = NULL, L2 = "Group1", L3 = c("Group1", "Group</w:t>
-      </w:r>
-      <w:r>
-        <w:rPr>
-          <w:rFonts w:ascii="Courier New" w:hAnsi="Courier New" w:cs="Courier New"/>
-          <w:bCs/>
-          <w:i/>
-          <w:sz w:val="18"/>
-          <w:szCs w:val="18"/>
-        </w:rPr>
-        <w:t>2"), L4 = list(data.frame()))</w:t>
-      </w:r>
-    </w:p>
-    <w:p>
-      <w:pPr>
+        <w:t xml:space="preserve">L2 = list(L1 = "Time"), </w:t>
+      </w:r>
+    </w:p>
+    <w:p>
+      <w:pPr>
+        <w:ind w:left="1701" w:hanging="567"/>
+        <w:rPr>
+          <w:rFonts w:ascii="Courier New" w:hAnsi="Courier New" w:cs="Courier New"/>
+          <w:bCs/>
+          <w:i/>
+          <w:sz w:val="18"/>
+          <w:szCs w:val="18"/>
+        </w:rPr>
+      </w:pPr>
+      <w:r>
+        <w:rPr>
+          <w:rFonts w:ascii="Courier New" w:hAnsi="Courier New" w:cs="Courier New"/>
+          <w:bCs/>
+          <w:i/>
+          <w:sz w:val="18"/>
+          <w:szCs w:val="18"/>
+        </w:rPr>
+        <w:t xml:space="preserve">L3 = list(L1 = "Group1", L3 = c("Group1", "Group2")), </w:t>
+      </w:r>
+    </w:p>
+    <w:p>
+      <w:pPr>
+        <w:ind w:left="1701" w:hanging="567"/>
+        <w:rPr>
+          <w:rFonts w:ascii="Courier New" w:hAnsi="Courier New" w:cs="Courier New"/>
+          <w:bCs/>
+          <w:i/>
+          <w:sz w:val="18"/>
+          <w:szCs w:val="18"/>
+        </w:rPr>
+      </w:pPr>
+      <w:r>
+        <w:rPr>
+          <w:rFonts w:ascii="Courier New" w:hAnsi="Courier New" w:cs="Courier New"/>
+          <w:bCs/>
+          <w:i/>
+          <w:sz w:val="18"/>
+          <w:szCs w:val="18"/>
+        </w:rPr>
+        <w:t>L4 = list(L2 = list(c("G", "H")), L2 = list(c("H", "G")), L2 = list(c("G", "H"), c("A", "B")), L3 = list(c("H", "G"), c("A", "B")), L4 = list(c("H", "G"), c("B", "A"))),</w:t>
+      </w:r>
+    </w:p>
+    <w:p>
+      <w:pPr>
+        <w:ind w:left="1701" w:hanging="567"/>
+        <w:rPr>
+          <w:rFonts w:ascii="Courier New" w:hAnsi="Courier New" w:cs="Courier New"/>
+          <w:bCs/>
+          <w:i/>
+          <w:sz w:val="18"/>
+          <w:szCs w:val="18"/>
+        </w:rPr>
+      </w:pPr>
+      <w:r>
+        <w:rPr>
+          <w:rFonts w:ascii="Courier New" w:hAnsi="Courier New" w:cs="Courier New"/>
+          <w:bCs/>
+          <w:i/>
+          <w:sz w:val="18"/>
+          <w:szCs w:val="18"/>
+        </w:rPr>
+        <w:t xml:space="preserve">L6 = list(L2 = "green", L3 = c("blue", "green"), L4 = c("green", "blue")), </w:t>
+      </w:r>
+    </w:p>
+    <w:p>
+      <w:pPr>
+        <w:ind w:left="1701" w:hanging="567"/>
+        <w:rPr>
+          <w:rFonts w:ascii="Courier New" w:hAnsi="Courier New" w:cs="Courier New"/>
+          <w:bCs/>
+          <w:i/>
+          <w:sz w:val="18"/>
+          <w:szCs w:val="18"/>
+        </w:rPr>
+      </w:pPr>
+      <w:r>
+        <w:rPr>
+          <w:rFonts w:ascii="Courier New" w:hAnsi="Courier New" w:cs="Courier New"/>
+          <w:bCs/>
+          <w:i/>
+          <w:sz w:val="18"/>
+          <w:szCs w:val="18"/>
+        </w:rPr>
+        <w:t xml:space="preserve">L7 = list(L1 = NULL, L2 = c(TRUE, FALSE), L3 = list(data.frame())), </w:t>
+      </w:r>
+    </w:p>
+    <w:p>
+      <w:pPr>
+        <w:ind w:left="1701" w:hanging="567"/>
+        <w:rPr>
+          <w:rFonts w:ascii="Courier New" w:hAnsi="Courier New" w:cs="Courier New"/>
+          <w:bCs/>
+          <w:i/>
+          <w:sz w:val="18"/>
+          <w:szCs w:val="18"/>
+        </w:rPr>
+      </w:pPr>
+      <w:r>
+        <w:rPr>
+          <w:rFonts w:ascii="Courier New" w:hAnsi="Courier New" w:cs="Courier New"/>
+          <w:bCs/>
+          <w:i/>
+          <w:sz w:val="18"/>
+          <w:szCs w:val="18"/>
+        </w:rPr>
+        <w:t xml:space="preserve">L8 = list(L1 = NULL, L2 = c(0, 0.5, 1), L3 = list(data.frame())), </w:t>
+      </w:r>
+    </w:p>
+    <w:p>
+      <w:pPr>
+        <w:ind w:left="1701" w:hanging="567"/>
+        <w:rPr>
+          <w:rFonts w:ascii="Courier New" w:hAnsi="Courier New" w:cs="Courier New"/>
+          <w:bCs/>
+          <w:i/>
+          <w:sz w:val="18"/>
+          <w:szCs w:val="18"/>
+        </w:rPr>
+      </w:pPr>
+      <w:r>
+        <w:rPr>
+          <w:rFonts w:ascii="Courier New" w:hAnsi="Courier New" w:cs="Courier New"/>
+          <w:bCs/>
+          <w:i/>
+          <w:sz w:val="18"/>
+          <w:szCs w:val="18"/>
+        </w:rPr>
+        <w:t xml:space="preserve">L8 = list(L1 = NULL, L2 = c(0, 0.5, 1), L3 = list(data.frame())), </w:t>
+      </w:r>
+    </w:p>
+    <w:p>
+      <w:pPr>
+        <w:ind w:left="1701" w:hanging="567"/>
+        <w:rPr>
+          <w:rFonts w:ascii="Courier New" w:hAnsi="Courier New" w:cs="Courier New"/>
+          <w:bCs/>
+          <w:i/>
+          <w:sz w:val="18"/>
+          <w:szCs w:val="18"/>
+        </w:rPr>
+      </w:pPr>
+      <w:r>
+        <w:rPr>
+          <w:rFonts w:ascii="Courier New" w:hAnsi="Courier New" w:cs="Courier New"/>
+          <w:bCs/>
+          <w:i/>
+          <w:sz w:val="18"/>
+          <w:szCs w:val="18"/>
+        </w:rPr>
+        <w:t xml:space="preserve">L8 = list(L1 = NULL, L2 = c(0, 0.5, 1), L3 = list(data.frame())), </w:t>
+      </w:r>
+    </w:p>
+    <w:p>
+      <w:pPr>
+        <w:ind w:left="1701" w:hanging="567"/>
+        <w:rPr>
+          <w:rFonts w:ascii="Courier New" w:hAnsi="Courier New" w:cs="Courier New"/>
+          <w:bCs/>
+          <w:i/>
+          <w:sz w:val="18"/>
+          <w:szCs w:val="18"/>
+        </w:rPr>
+      </w:pPr>
+      <w:r>
+        <w:rPr>
+          <w:rFonts w:ascii="Courier New" w:hAnsi="Courier New" w:cs="Courier New"/>
+          <w:bCs/>
+          <w:i/>
+          <w:sz w:val="18"/>
+          <w:szCs w:val="18"/>
+        </w:rPr>
+        <w:t xml:space="preserve">L7 = list(L1 = NULL, L2 = c(TRUE, FALSE), L3 = list(data.frame())), </w:t>
+      </w:r>
+    </w:p>
+    <w:p>
+      <w:pPr>
+        <w:ind w:left="1701" w:hanging="567"/>
+        <w:rPr>
+          <w:rFonts w:ascii="Courier New" w:hAnsi="Courier New" w:cs="Courier New"/>
+          <w:bCs/>
+          <w:i/>
+          <w:sz w:val="18"/>
+          <w:szCs w:val="18"/>
+        </w:rPr>
+      </w:pPr>
+      <w:r>
+        <w:rPr>
+          <w:rFonts w:ascii="Courier New" w:hAnsi="Courier New" w:cs="Courier New"/>
+          <w:bCs/>
+          <w:i/>
+          <w:sz w:val="18"/>
+          <w:szCs w:val="18"/>
+        </w:rPr>
+        <w:t xml:space="preserve">L8 = list(L1 = NULL, L2 = c(0, 0.5, 1), L3 = list(data.frame())), </w:t>
+      </w:r>
+    </w:p>
+    <w:p>
+      <w:pPr>
+        <w:ind w:left="1701" w:hanging="567"/>
+        <w:rPr>
+          <w:rFonts w:ascii="Courier New" w:hAnsi="Courier New" w:cs="Courier New"/>
+          <w:bCs/>
+          <w:i/>
+          <w:sz w:val="18"/>
+          <w:szCs w:val="18"/>
+        </w:rPr>
+      </w:pPr>
+      <w:r>
+        <w:rPr>
+          <w:rFonts w:ascii="Courier New" w:hAnsi="Courier New" w:cs="Courier New"/>
+          <w:bCs/>
+          <w:i/>
+          <w:sz w:val="18"/>
+          <w:szCs w:val="18"/>
+        </w:rPr>
+        <w:t xml:space="preserve">L7 = list(L1 = NULL, L2 = c(TRUE, FALSE), L3 = list(data.frame())), </w:t>
+      </w:r>
+    </w:p>
+    <w:p>
+      <w:pPr>
+        <w:ind w:left="1701" w:hanging="567"/>
+        <w:rPr>
+          <w:rFonts w:ascii="Courier New" w:hAnsi="Courier New" w:cs="Courier New"/>
+          <w:bCs/>
+          <w:i/>
+          <w:sz w:val="18"/>
+          <w:szCs w:val="18"/>
+        </w:rPr>
+      </w:pPr>
+      <w:r>
+        <w:rPr>
+          <w:rFonts w:ascii="Courier New" w:hAnsi="Courier New" w:cs="Courier New"/>
+          <w:bCs/>
+          <w:i/>
+          <w:sz w:val="18"/>
+          <w:szCs w:val="18"/>
+        </w:rPr>
+        <w:t xml:space="preserve">L7 = list(L1 = NULL, L2 = c("no", "std", "max"), L3 = list(data.frame())), </w:t>
+      </w:r>
+    </w:p>
+    <w:p>
+      <w:pPr>
+        <w:ind w:left="1701" w:hanging="567"/>
+        <w:rPr>
+          <w:rFonts w:ascii="Courier New" w:hAnsi="Courier New" w:cs="Courier New"/>
+          <w:bCs/>
+          <w:i/>
+          <w:sz w:val="18"/>
+          <w:szCs w:val="18"/>
+        </w:rPr>
+      </w:pPr>
+      <w:r>
+        <w:rPr>
+          <w:rFonts w:ascii="Courier New" w:hAnsi="Courier New" w:cs="Courier New"/>
+          <w:bCs/>
+          <w:i/>
+          <w:sz w:val="18"/>
+          <w:szCs w:val="18"/>
+        </w:rPr>
+        <w:t xml:space="preserve">L8 = list(L1 = NULL, L2 = c(0, 0.5, 1), L3 = list(data.frame())), </w:t>
+      </w:r>
+    </w:p>
+    <w:p>
+      <w:pPr>
+        <w:ind w:left="1701" w:hanging="567"/>
+        <w:rPr>
+          <w:rFonts w:ascii="Courier New" w:hAnsi="Courier New" w:cs="Courier New"/>
+          <w:bCs/>
+          <w:i/>
+          <w:sz w:val="18"/>
+          <w:szCs w:val="18"/>
+        </w:rPr>
+      </w:pPr>
+      <w:r>
+        <w:rPr>
+          <w:rFonts w:ascii="Courier New" w:hAnsi="Courier New" w:cs="Courier New"/>
+          <w:bCs/>
+          <w:i/>
+          <w:sz w:val="18"/>
+          <w:szCs w:val="18"/>
+        </w:rPr>
+        <w:t xml:space="preserve">L6 = list(L1 = NULL, L2 = "black", L3 = "same", L4 = c("green", "blue"), L3 = list(data.frame())), </w:t>
+      </w:r>
+    </w:p>
+    <w:p>
+      <w:pPr>
+        <w:ind w:left="1701" w:hanging="567"/>
+        <w:rPr>
+          <w:rFonts w:ascii="Courier New" w:hAnsi="Courier New" w:cs="Courier New"/>
+          <w:bCs/>
+          <w:i/>
+          <w:sz w:val="18"/>
+          <w:szCs w:val="18"/>
+        </w:rPr>
+      </w:pPr>
+      <w:r>
+        <w:rPr>
+          <w:rFonts w:ascii="Courier New" w:hAnsi="Courier New" w:cs="Courier New"/>
+          <w:bCs/>
+          <w:i/>
+          <w:sz w:val="18"/>
+          <w:szCs w:val="18"/>
+        </w:rPr>
+        <w:t xml:space="preserve">L6 = list(L1 = NULL, L2 = c("Group2", "TEST_ERROR"), L3 = list(data.frame())), </w:t>
+      </w:r>
+    </w:p>
+    <w:p>
+      <w:pPr>
+        <w:ind w:left="1701" w:hanging="567"/>
+        <w:rPr>
+          <w:rFonts w:ascii="Courier New" w:hAnsi="Courier New" w:cs="Courier New"/>
+          <w:bCs/>
+          <w:i/>
+          <w:sz w:val="18"/>
+          <w:szCs w:val="18"/>
+        </w:rPr>
+      </w:pPr>
+      <w:r>
+        <w:rPr>
+          <w:rFonts w:ascii="Courier New" w:hAnsi="Courier New" w:cs="Courier New"/>
+          <w:bCs/>
+          <w:i/>
+          <w:sz w:val="18"/>
+          <w:szCs w:val="18"/>
+        </w:rPr>
+        <w:lastRenderedPageBreak/>
+        <w:t xml:space="preserve">L6 = list(L1 = NULL, L2 = "Group2", L3 = c("B", "A"), L3 = list(data.frame())), </w:t>
+      </w:r>
+    </w:p>
+    <w:p>
+      <w:pPr>
+        <w:ind w:left="1701" w:hanging="567"/>
+        <w:rPr>
+          <w:rFonts w:ascii="Courier New" w:hAnsi="Courier New" w:cs="Courier New"/>
+          <w:bCs/>
+          <w:i/>
+          <w:sz w:val="18"/>
+          <w:szCs w:val="18"/>
+        </w:rPr>
+      </w:pPr>
+      <w:r>
+        <w:rPr>
+          <w:rFonts w:ascii="Courier New" w:hAnsi="Courier New" w:cs="Courier New"/>
+          <w:bCs/>
+          <w:i/>
+          <w:sz w:val="18"/>
+          <w:szCs w:val="18"/>
+        </w:rPr>
+        <w:t xml:space="preserve">L5 = list(L1 = NULL, L2 = "DOT1", L3 = list(data.frame())), </w:t>
+      </w:r>
+    </w:p>
+    <w:p>
+      <w:pPr>
+        <w:ind w:left="1701" w:hanging="567"/>
+        <w:rPr>
+          <w:rFonts w:ascii="Courier New" w:hAnsi="Courier New" w:cs="Courier New"/>
+          <w:bCs/>
+          <w:i/>
+          <w:sz w:val="18"/>
+          <w:szCs w:val="18"/>
+        </w:rPr>
+      </w:pPr>
+      <w:r>
+        <w:rPr>
+          <w:rFonts w:ascii="Courier New" w:hAnsi="Courier New" w:cs="Courier New"/>
+          <w:bCs/>
+          <w:i/>
+          <w:sz w:val="18"/>
+          <w:szCs w:val="18"/>
+        </w:rPr>
+        <w:t xml:space="preserve">L7 = list(L1 = NULL, L2 = c(TRUE, FALSE), L3 = list(data.frame())), </w:t>
+      </w:r>
+    </w:p>
+    <w:p>
+      <w:pPr>
+        <w:ind w:left="1701" w:hanging="567"/>
+        <w:rPr>
+          <w:rFonts w:ascii="Courier New" w:hAnsi="Courier New" w:cs="Courier New"/>
+          <w:bCs/>
+          <w:i/>
+          <w:sz w:val="18"/>
+          <w:szCs w:val="18"/>
+        </w:rPr>
+      </w:pPr>
+      <w:r>
+        <w:rPr>
+          <w:rFonts w:ascii="Courier New" w:hAnsi="Courier New" w:cs="Courier New"/>
+          <w:bCs/>
+          <w:i/>
+          <w:sz w:val="18"/>
+          <w:szCs w:val="18"/>
+        </w:rPr>
+        <w:t xml:space="preserve">L8 = list(L1 = NULL, L2 = c(0, 30, 50, -1), L3 = list(data.frame())), </w:t>
+      </w:r>
+    </w:p>
+    <w:p>
+      <w:pPr>
+        <w:ind w:left="1701" w:hanging="567"/>
+        <w:rPr>
+          <w:rFonts w:ascii="Courier New" w:hAnsi="Courier New" w:cs="Courier New"/>
+          <w:bCs/>
+          <w:i/>
+          <w:sz w:val="18"/>
+          <w:szCs w:val="18"/>
+        </w:rPr>
+      </w:pPr>
+      <w:r>
+        <w:rPr>
+          <w:rFonts w:ascii="Courier New" w:hAnsi="Courier New" w:cs="Courier New"/>
+          <w:bCs/>
+          <w:i/>
+          <w:sz w:val="18"/>
+          <w:szCs w:val="18"/>
+        </w:rPr>
+        <w:t xml:space="preserve">L8 = list(L1 = NULL, L2 = c(0, 0.5, 1), L3 = list(data.frame())), </w:t>
+      </w:r>
+    </w:p>
+    <w:p>
+      <w:pPr>
+        <w:ind w:left="1701" w:hanging="567"/>
+        <w:rPr>
+          <w:rFonts w:ascii="Courier New" w:hAnsi="Courier New" w:cs="Courier New"/>
+          <w:bCs/>
+          <w:i/>
+          <w:sz w:val="18"/>
+          <w:szCs w:val="18"/>
+        </w:rPr>
+      </w:pPr>
+      <w:r>
+        <w:rPr>
+          <w:rFonts w:ascii="Courier New" w:hAnsi="Courier New" w:cs="Courier New"/>
+          <w:bCs/>
+          <w:i/>
+          <w:sz w:val="18"/>
+          <w:szCs w:val="18"/>
+        </w:rPr>
+        <w:t xml:space="preserve">L8 = list(L1 = NULL, L2 = c(0, 0.5, 1), L3 = list(data.frame())), </w:t>
+      </w:r>
+    </w:p>
+    <w:p>
+      <w:pPr>
+        <w:ind w:left="1701" w:hanging="567"/>
+        <w:rPr>
+          <w:rFonts w:ascii="Courier New" w:hAnsi="Courier New" w:cs="Courier New"/>
+          <w:bCs/>
+          <w:i/>
+          <w:sz w:val="18"/>
+          <w:szCs w:val="18"/>
+        </w:rPr>
+      </w:pPr>
+      <w:r>
+        <w:rPr>
+          <w:rFonts w:ascii="Courier New" w:hAnsi="Courier New" w:cs="Courier New"/>
+          <w:bCs/>
+          <w:i/>
+          <w:sz w:val="18"/>
+          <w:szCs w:val="18"/>
+        </w:rPr>
+        <w:t xml:space="preserve">L8 = list(L1 = NULL, L2 = c(0, 0.5, 1), L3 = list(data.frame())), </w:t>
+      </w:r>
+    </w:p>
+    <w:p>
+      <w:pPr>
+        <w:ind w:left="1701" w:hanging="567"/>
+        <w:rPr>
+          <w:rFonts w:ascii="Courier New" w:hAnsi="Courier New" w:cs="Courier New"/>
+          <w:bCs/>
+          <w:i/>
+          <w:sz w:val="18"/>
+          <w:szCs w:val="18"/>
+        </w:rPr>
+      </w:pPr>
+      <w:r>
+        <w:rPr>
+          <w:rFonts w:ascii="Courier New" w:hAnsi="Courier New" w:cs="Courier New"/>
+          <w:bCs/>
+          <w:i/>
+          <w:sz w:val="18"/>
+          <w:szCs w:val="18"/>
+        </w:rPr>
+        <w:t xml:space="preserve">L8 = list(L1 = NULL, L2 = c(0, 0.5, 1), L3 = list(data.frame())), </w:t>
+      </w:r>
+    </w:p>
+    <w:p>
+      <w:pPr>
+        <w:ind w:left="1701" w:hanging="567"/>
+        <w:rPr>
+          <w:rFonts w:ascii="Courier New" w:hAnsi="Courier New" w:cs="Courier New"/>
+          <w:bCs/>
+          <w:i/>
+          <w:sz w:val="18"/>
+          <w:szCs w:val="18"/>
+        </w:rPr>
+      </w:pPr>
+      <w:r>
+        <w:rPr>
+          <w:rFonts w:ascii="Courier New" w:hAnsi="Courier New" w:cs="Courier New"/>
+          <w:bCs/>
+          <w:i/>
+          <w:sz w:val="18"/>
+          <w:szCs w:val="18"/>
+        </w:rPr>
+        <w:t>L10 = list(L1 = NULL, L2 = "blue", L3 = 2, L3 = list(data.frame()))</w:t>
+      </w:r>
+    </w:p>
+    <w:p>
+      <w:pPr>
+        <w:ind w:left="1134" w:hanging="567"/>
         <w:rPr>
           <w:rFonts w:ascii="Courier New" w:hAnsi="Courier New" w:cs="Courier New"/>
           <w:bCs/>
@@ -638,27 +1149,49 @@
     </w:p>
     <w:p>
       <w:pPr>
-        <w:rPr>
-          <w:rFonts w:ascii="Courier New" w:hAnsi="Courier New" w:cs="Courier New"/>
-          <w:bCs/>
-          <w:i/>
-          <w:sz w:val="18"/>
-          <w:szCs w:val="18"/>
-        </w:rPr>
-      </w:pPr>
-      <w:r>
-        <w:rPr>
-          <w:rFonts w:ascii="Courier New" w:hAnsi="Courier New" w:cs="Courier New"/>
-          <w:bCs/>
-          <w:i/>
-          <w:sz w:val="18"/>
-          <w:szCs w:val="18"/>
-        </w:rPr>
-        <w:t>thread.nb = 7,</w:t>
-      </w:r>
-    </w:p>
-    <w:p>
-      <w:pPr>
+        <w:ind w:left="1134" w:hanging="567"/>
+        <w:rPr>
+          <w:rFonts w:ascii="Courier New" w:hAnsi="Courier New" w:cs="Courier New"/>
+          <w:bCs/>
+          <w:i/>
+          <w:sz w:val="18"/>
+          <w:szCs w:val="18"/>
+        </w:rPr>
+      </w:pPr>
+      <w:r>
+        <w:rPr>
+          <w:rFonts w:ascii="Courier New" w:hAnsi="Courier New" w:cs="Courier New"/>
+          <w:bCs/>
+          <w:i/>
+          <w:sz w:val="18"/>
+          <w:szCs w:val="18"/>
+        </w:rPr>
+        <w:t xml:space="preserve">thread.nb = </w:t>
+      </w:r>
+      <w:r>
+        <w:rPr>
+          <w:rFonts w:ascii="Courier New" w:hAnsi="Courier New" w:cs="Courier New"/>
+          <w:bCs/>
+          <w:i/>
+          <w:sz w:val="18"/>
+          <w:szCs w:val="18"/>
+        </w:rPr>
+        <w:t>7</w:t>
+      </w:r>
+      <w:r>
+        <w:rPr>
+          <w:rFonts w:ascii="Courier New" w:hAnsi="Courier New" w:cs="Courier New"/>
+          <w:bCs/>
+          <w:i/>
+          <w:sz w:val="18"/>
+          <w:szCs w:val="18"/>
+        </w:rPr>
+        <w:t>,</w:t>
+      </w:r>
+    </w:p>
+    <w:p>
+      <w:pPr>
+        <w:ind w:left="1134" w:hanging="567"/>
         <w:rPr>
           <w:rFonts w:ascii="Courier New" w:hAnsi="Courier New" w:cs="Courier New"/>
           <w:bCs/>
@@ -690,6 +1223,7 @@
     </w:p>
     <w:p>
       <w:pPr>
+        <w:ind w:left="1134" w:hanging="567"/>
         <w:rPr>
           <w:rFonts w:ascii="Courier New" w:hAnsi="Courier New" w:cs="Courier New"/>
           <w:bCs/>
@@ -711,6 +1245,7 @@
     </w:p>
     <w:p>
       <w:pPr>
+        <w:ind w:left="1134" w:hanging="567"/>
         <w:rPr>
           <w:rFonts w:ascii="Courier New" w:hAnsi="Courier New" w:cs="Courier New"/>
           <w:bCs/>
@@ -769,9 +1304,42 @@
         </w:rPr>
         <w:t>"</w:t>
       </w:r>
-    </w:p>
-    <w:p>
-      <w:pPr>
+      <w:r>
+        <w:rPr>
+          <w:rFonts w:ascii="Courier New" w:hAnsi="Courier New" w:cs="Courier New"/>
+          <w:bCs/>
+          <w:i/>
+          <w:sz w:val="18"/>
+          <w:szCs w:val="18"/>
+        </w:rPr>
+        <w:t>,</w:t>
+      </w:r>
+    </w:p>
+    <w:p>
+      <w:pPr>
+        <w:ind w:left="1134" w:hanging="567"/>
+        <w:rPr>
+          <w:rFonts w:ascii="Courier New" w:hAnsi="Courier New" w:cs="Courier New"/>
+          <w:bCs/>
+          <w:i/>
+          <w:sz w:val="18"/>
+          <w:szCs w:val="18"/>
+        </w:rPr>
+      </w:pPr>
+      <w:r>
+        <w:rPr>
+          <w:rFonts w:ascii="Courier New" w:hAnsi="Courier New" w:cs="Courier New"/>
+          <w:bCs/>
+          <w:i/>
+          <w:sz w:val="18"/>
+          <w:szCs w:val="18"/>
+        </w:rPr>
+        <w:t>export = TRUE</w:t>
+      </w:r>
+    </w:p>
+    <w:p>
+      <w:pPr>
+        <w:ind w:left="567" w:hanging="567"/>
         <w:rPr>
           <w:rFonts w:ascii="Courier New" w:hAnsi="Courier New" w:cs="Courier New"/>
           <w:bCs/>

--- a/test.docx
+++ b/test.docx
@@ -527,7 +527,37 @@
           <w:sz w:val="18"/>
           <w:szCs w:val="18"/>
         </w:rPr>
-        <w:t>"data1", "y", "categ", "categ.class.order", "categ.legend.name", "categ.color", "box.fill", "box.width", "box.space", "box.line.size", "box.notch", "box.alpha", "box.mean", "box.whisker.kind", "box.whisker.width", "dot.color", "dot.categ", "dot.categ.class.order", "dot.categ.legend.name", "dot.tidy", "dot.tidy.bin.nb", "dot.jitter", "dot.size", "dot.alpha", "dot.border.size", "dot.border.color"</w:t>
+        <w:t xml:space="preserve">"data1", "y", "categ", </w:t>
+      </w:r>
+      <w:r>
+        <w:rPr>
+          <w:rFonts w:ascii="Courier New" w:hAnsi="Courier New" w:cs="Courier New"/>
+          <w:bCs/>
+          <w:i/>
+          <w:sz w:val="18"/>
+          <w:szCs w:val="18"/>
+        </w:rPr>
+        <w:t>"categ.class.order", "categ.color", "box.fill",</w:t>
+      </w:r>
+      <w:r>
+        <w:rPr>
+          <w:rFonts w:ascii="Courier New" w:hAnsi="Courier New" w:cs="Courier New"/>
+          <w:bCs/>
+          <w:i/>
+          <w:sz w:val="18"/>
+          <w:szCs w:val="18"/>
+        </w:rPr>
+        <w:t xml:space="preserve"> "dot.color", "dot.categ", "dot.categ.class.order", "dot.categ.leg</w:t>
+      </w:r>
+      <w:r>
+        <w:rPr>
+          <w:rFonts w:ascii="Courier New" w:hAnsi="Courier New" w:cs="Courier New"/>
+          <w:bCs/>
+          <w:i/>
+          <w:sz w:val="18"/>
+          <w:szCs w:val="18"/>
+        </w:rPr>
+        <w:t>end.name"</w:t>
       </w:r>
       <w:r>
         <w:rPr>
@@ -583,6 +613,38 @@
           <w:szCs w:val="18"/>
         </w:rPr>
       </w:pPr>
+      <w:r>
+        <w:rPr>
+          <w:rFonts w:ascii="Courier New" w:hAnsi="Courier New" w:cs="Courier New"/>
+          <w:bCs/>
+          <w:i/>
+          <w:sz w:val="18"/>
+          <w:szCs w:val="18"/>
+        </w:rPr>
+        <w:t xml:space="preserve">L1 = list(L1 =  obs1), </w:t>
+      </w:r>
+    </w:p>
+    <w:p>
+      <w:pPr>
+        <w:ind w:left="1701" w:hanging="567"/>
+        <w:rPr>
+          <w:rFonts w:ascii="Courier New" w:hAnsi="Courier New" w:cs="Courier New"/>
+          <w:bCs/>
+          <w:i/>
+          <w:sz w:val="18"/>
+          <w:szCs w:val="18"/>
+        </w:rPr>
+      </w:pPr>
+      <w:r>
+        <w:rPr>
+          <w:rFonts w:ascii="Courier New" w:hAnsi="Courier New" w:cs="Courier New"/>
+          <w:bCs/>
+          <w:i/>
+          <w:sz w:val="18"/>
+          <w:szCs w:val="18"/>
+        </w:rPr>
+        <w:t>L2 = list(L1 = "Tim</w:t>
+      </w:r>
       <w:bookmarkStart w:id="0" w:name="_GoBack"/>
       <w:bookmarkEnd w:id="0"/>
       <w:r>
@@ -593,7 +655,7 @@
           <w:sz w:val="18"/>
           <w:szCs w:val="18"/>
         </w:rPr>
-        <w:t xml:space="preserve">L1 = list(L1 =  obs1), </w:t>
+        <w:t xml:space="preserve">e"), </w:t>
       </w:r>
     </w:p>
     <w:p>
@@ -615,7 +677,7 @@
           <w:sz w:val="18"/>
           <w:szCs w:val="18"/>
         </w:rPr>
-        <w:t xml:space="preserve">L2 = list(L1 = "Time"), </w:t>
+        <w:t xml:space="preserve">L3 = list(L1 = "Group1", L3 = c("Group1", "Group2")), </w:t>
       </w:r>
     </w:p>
     <w:p>
@@ -637,7 +699,7 @@
           <w:sz w:val="18"/>
           <w:szCs w:val="18"/>
         </w:rPr>
-        <w:t xml:space="preserve">L3 = list(L1 = "Group1", L3 = c("Group1", "Group2")), </w:t>
+        <w:t>L4 = list(L2 = list(c("G", "H")), L2 = list(c("H", "G")), L2 = list(c("G", "H"), c("A", "B")), L3 = list(c("H", "G"), c("A", "B")), L4 = list(c("H", "G"), c("B", "A"))),</w:t>
       </w:r>
     </w:p>
     <w:p>
@@ -659,7 +721,7 @@
           <w:sz w:val="18"/>
           <w:szCs w:val="18"/>
         </w:rPr>
-        <w:t>L4 = list(L2 = list(c("G", "H")), L2 = list(c("H", "G")), L2 = list(c("G", "H"), c("A", "B")), L3 = list(c("H", "G"), c("A", "B")), L4 = list(c("H", "G"), c("B", "A"))),</w:t>
+        <w:t xml:space="preserve">L6 = list(L2 = "green", L3 = c("blue", "green"), L4 = c("green", "blue")), </w:t>
       </w:r>
     </w:p>
     <w:p>
@@ -681,7 +743,37 @@
           <w:sz w:val="18"/>
           <w:szCs w:val="18"/>
         </w:rPr>
-        <w:t xml:space="preserve">L6 = list(L2 = "green", L3 = c("blue", "green"), L4 = c("green", "blue")), </w:t>
+        <w:t xml:space="preserve">L7 = list(L1 = NULL, L2 = </w:t>
+      </w:r>
+      <w:r>
+        <w:rPr>
+          <w:rFonts w:ascii="Courier New" w:hAnsi="Courier New" w:cs="Courier New"/>
+          <w:bCs/>
+          <w:i/>
+          <w:sz w:val="18"/>
+          <w:szCs w:val="18"/>
+        </w:rPr>
+        <w:t>T</w:t>
+      </w:r>
+      <w:r>
+        <w:rPr>
+          <w:rFonts w:ascii="Courier New" w:hAnsi="Courier New" w:cs="Courier New"/>
+          <w:bCs/>
+          <w:i/>
+          <w:sz w:val="18"/>
+          <w:szCs w:val="18"/>
+        </w:rPr>
+        <w:t>RUE, L4 = FALSE</w:t>
+      </w:r>
+      <w:r>
+        <w:rPr>
+          <w:rFonts w:ascii="Courier New" w:hAnsi="Courier New" w:cs="Courier New"/>
+          <w:bCs/>
+          <w:i/>
+          <w:sz w:val="18"/>
+          <w:szCs w:val="18"/>
+        </w:rPr>
+        <w:t xml:space="preserve">, L3 = list(data.frame())), </w:t>
       </w:r>
     </w:p>
     <w:p>
@@ -703,7 +795,7 @@
           <w:sz w:val="18"/>
           <w:szCs w:val="18"/>
         </w:rPr>
-        <w:t xml:space="preserve">L7 = list(L1 = NULL, L2 = c(TRUE, FALSE), L3 = list(data.frame())), </w:t>
+        <w:t xml:space="preserve">L6 = list(L1 = NULL, L2 = "black", L3 = "same", L4 = c("green", "blue"), L3 = list(data.frame())), </w:t>
       </w:r>
     </w:p>
     <w:p>
@@ -725,7 +817,7 @@
           <w:sz w:val="18"/>
           <w:szCs w:val="18"/>
         </w:rPr>
-        <w:t xml:space="preserve">L8 = list(L1 = NULL, L2 = c(0, 0.5, 1), L3 = list(data.frame())), </w:t>
+        <w:t xml:space="preserve">L6 = list(L1 = NULL, L2 = c("Group2", "TEST_ERROR"), L3 = list(data.frame())), </w:t>
       </w:r>
     </w:p>
     <w:p>
@@ -747,7 +839,7 @@
           <w:sz w:val="18"/>
           <w:szCs w:val="18"/>
         </w:rPr>
-        <w:t xml:space="preserve">L8 = list(L1 = NULL, L2 = c(0, 0.5, 1), L3 = list(data.frame())), </w:t>
+        <w:t xml:space="preserve">L6 = list(L1 = NULL, L2 = "Group2", L3 = c("B", "A"), L3 = list(data.frame())), </w:t>
       </w:r>
     </w:p>
     <w:p>
@@ -769,360 +861,17 @@
           <w:sz w:val="18"/>
           <w:szCs w:val="18"/>
         </w:rPr>
-        <w:t xml:space="preserve">L8 = list(L1 = NULL, L2 = c(0, 0.5, 1), L3 = list(data.frame())), </w:t>
-      </w:r>
-    </w:p>
-    <w:p>
-      <w:pPr>
-        <w:ind w:left="1701" w:hanging="567"/>
-        <w:rPr>
-          <w:rFonts w:ascii="Courier New" w:hAnsi="Courier New" w:cs="Courier New"/>
-          <w:bCs/>
-          <w:i/>
-          <w:sz w:val="18"/>
-          <w:szCs w:val="18"/>
-        </w:rPr>
-      </w:pPr>
-      <w:r>
-        <w:rPr>
-          <w:rFonts w:ascii="Courier New" w:hAnsi="Courier New" w:cs="Courier New"/>
-          <w:bCs/>
-          <w:i/>
-          <w:sz w:val="18"/>
-          <w:szCs w:val="18"/>
-        </w:rPr>
-        <w:t xml:space="preserve">L7 = list(L1 = NULL, L2 = c(TRUE, FALSE), L3 = list(data.frame())), </w:t>
-      </w:r>
-    </w:p>
-    <w:p>
-      <w:pPr>
-        <w:ind w:left="1701" w:hanging="567"/>
-        <w:rPr>
-          <w:rFonts w:ascii="Courier New" w:hAnsi="Courier New" w:cs="Courier New"/>
-          <w:bCs/>
-          <w:i/>
-          <w:sz w:val="18"/>
-          <w:szCs w:val="18"/>
-        </w:rPr>
-      </w:pPr>
-      <w:r>
-        <w:rPr>
-          <w:rFonts w:ascii="Courier New" w:hAnsi="Courier New" w:cs="Courier New"/>
-          <w:bCs/>
-          <w:i/>
-          <w:sz w:val="18"/>
-          <w:szCs w:val="18"/>
-        </w:rPr>
-        <w:t xml:space="preserve">L8 = list(L1 = NULL, L2 = c(0, 0.5, 1), L3 = list(data.frame())), </w:t>
-      </w:r>
-    </w:p>
-    <w:p>
-      <w:pPr>
-        <w:ind w:left="1701" w:hanging="567"/>
-        <w:rPr>
-          <w:rFonts w:ascii="Courier New" w:hAnsi="Courier New" w:cs="Courier New"/>
-          <w:bCs/>
-          <w:i/>
-          <w:sz w:val="18"/>
-          <w:szCs w:val="18"/>
-        </w:rPr>
-      </w:pPr>
-      <w:r>
-        <w:rPr>
-          <w:rFonts w:ascii="Courier New" w:hAnsi="Courier New" w:cs="Courier New"/>
-          <w:bCs/>
-          <w:i/>
-          <w:sz w:val="18"/>
-          <w:szCs w:val="18"/>
-        </w:rPr>
-        <w:t xml:space="preserve">L7 = list(L1 = NULL, L2 = c(TRUE, FALSE), L3 = list(data.frame())), </w:t>
-      </w:r>
-    </w:p>
-    <w:p>
-      <w:pPr>
-        <w:ind w:left="1701" w:hanging="567"/>
-        <w:rPr>
-          <w:rFonts w:ascii="Courier New" w:hAnsi="Courier New" w:cs="Courier New"/>
-          <w:bCs/>
-          <w:i/>
-          <w:sz w:val="18"/>
-          <w:szCs w:val="18"/>
-        </w:rPr>
-      </w:pPr>
-      <w:r>
-        <w:rPr>
-          <w:rFonts w:ascii="Courier New" w:hAnsi="Courier New" w:cs="Courier New"/>
-          <w:bCs/>
-          <w:i/>
-          <w:sz w:val="18"/>
-          <w:szCs w:val="18"/>
-        </w:rPr>
-        <w:t xml:space="preserve">L7 = list(L1 = NULL, L2 = c("no", "std", "max"), L3 = list(data.frame())), </w:t>
-      </w:r>
-    </w:p>
-    <w:p>
-      <w:pPr>
-        <w:ind w:left="1701" w:hanging="567"/>
-        <w:rPr>
-          <w:rFonts w:ascii="Courier New" w:hAnsi="Courier New" w:cs="Courier New"/>
-          <w:bCs/>
-          <w:i/>
-          <w:sz w:val="18"/>
-          <w:szCs w:val="18"/>
-        </w:rPr>
-      </w:pPr>
-      <w:r>
-        <w:rPr>
-          <w:rFonts w:ascii="Courier New" w:hAnsi="Courier New" w:cs="Courier New"/>
-          <w:bCs/>
-          <w:i/>
-          <w:sz w:val="18"/>
-          <w:szCs w:val="18"/>
-        </w:rPr>
-        <w:t xml:space="preserve">L8 = list(L1 = NULL, L2 = c(0, 0.5, 1), L3 = list(data.frame())), </w:t>
-      </w:r>
-    </w:p>
-    <w:p>
-      <w:pPr>
-        <w:ind w:left="1701" w:hanging="567"/>
-        <w:rPr>
-          <w:rFonts w:ascii="Courier New" w:hAnsi="Courier New" w:cs="Courier New"/>
-          <w:bCs/>
-          <w:i/>
-          <w:sz w:val="18"/>
-          <w:szCs w:val="18"/>
-        </w:rPr>
-      </w:pPr>
-      <w:r>
-        <w:rPr>
-          <w:rFonts w:ascii="Courier New" w:hAnsi="Courier New" w:cs="Courier New"/>
-          <w:bCs/>
-          <w:i/>
-          <w:sz w:val="18"/>
-          <w:szCs w:val="18"/>
-        </w:rPr>
-        <w:t xml:space="preserve">L6 = list(L1 = NULL, L2 = "black", L3 = "same", L4 = c("green", "blue"), L3 = list(data.frame())), </w:t>
-      </w:r>
-    </w:p>
-    <w:p>
-      <w:pPr>
-        <w:ind w:left="1701" w:hanging="567"/>
-        <w:rPr>
-          <w:rFonts w:ascii="Courier New" w:hAnsi="Courier New" w:cs="Courier New"/>
-          <w:bCs/>
-          <w:i/>
-          <w:sz w:val="18"/>
-          <w:szCs w:val="18"/>
-        </w:rPr>
-      </w:pPr>
-      <w:r>
-        <w:rPr>
-          <w:rFonts w:ascii="Courier New" w:hAnsi="Courier New" w:cs="Courier New"/>
-          <w:bCs/>
-          <w:i/>
-          <w:sz w:val="18"/>
-          <w:szCs w:val="18"/>
-        </w:rPr>
-        <w:t xml:space="preserve">L6 = list(L1 = NULL, L2 = c("Group2", "TEST_ERROR"), L3 = list(data.frame())), </w:t>
-      </w:r>
-    </w:p>
-    <w:p>
-      <w:pPr>
-        <w:ind w:left="1701" w:hanging="567"/>
-        <w:rPr>
-          <w:rFonts w:ascii="Courier New" w:hAnsi="Courier New" w:cs="Courier New"/>
-          <w:bCs/>
-          <w:i/>
-          <w:sz w:val="18"/>
-          <w:szCs w:val="18"/>
-        </w:rPr>
-      </w:pPr>
-      <w:r>
-        <w:rPr>
-          <w:rFonts w:ascii="Courier New" w:hAnsi="Courier New" w:cs="Courier New"/>
-          <w:bCs/>
-          <w:i/>
-          <w:sz w:val="18"/>
-          <w:szCs w:val="18"/>
-        </w:rPr>
-        <w:lastRenderedPageBreak/>
-        <w:t xml:space="preserve">L6 = list(L1 = NULL, L2 = "Group2", L3 = c("B", "A"), L3 = list(data.frame())), </w:t>
-      </w:r>
-    </w:p>
-    <w:p>
-      <w:pPr>
-        <w:ind w:left="1701" w:hanging="567"/>
-        <w:rPr>
-          <w:rFonts w:ascii="Courier New" w:hAnsi="Courier New" w:cs="Courier New"/>
-          <w:bCs/>
-          <w:i/>
-          <w:sz w:val="18"/>
-          <w:szCs w:val="18"/>
-        </w:rPr>
-      </w:pPr>
-      <w:r>
-        <w:rPr>
-          <w:rFonts w:ascii="Courier New" w:hAnsi="Courier New" w:cs="Courier New"/>
-          <w:bCs/>
-          <w:i/>
-          <w:sz w:val="18"/>
-          <w:szCs w:val="18"/>
-        </w:rPr>
-        <w:t xml:space="preserve">L5 = list(L1 = NULL, L2 = "DOT1", L3 = list(data.frame())), </w:t>
-      </w:r>
-    </w:p>
-    <w:p>
-      <w:pPr>
-        <w:ind w:left="1701" w:hanging="567"/>
-        <w:rPr>
-          <w:rFonts w:ascii="Courier New" w:hAnsi="Courier New" w:cs="Courier New"/>
-          <w:bCs/>
-          <w:i/>
-          <w:sz w:val="18"/>
-          <w:szCs w:val="18"/>
-        </w:rPr>
-      </w:pPr>
-      <w:r>
-        <w:rPr>
-          <w:rFonts w:ascii="Courier New" w:hAnsi="Courier New" w:cs="Courier New"/>
-          <w:bCs/>
-          <w:i/>
-          <w:sz w:val="18"/>
-          <w:szCs w:val="18"/>
-        </w:rPr>
-        <w:t xml:space="preserve">L7 = list(L1 = NULL, L2 = c(TRUE, FALSE), L3 = list(data.frame())), </w:t>
-      </w:r>
-    </w:p>
-    <w:p>
-      <w:pPr>
-        <w:ind w:left="1701" w:hanging="567"/>
-        <w:rPr>
-          <w:rFonts w:ascii="Courier New" w:hAnsi="Courier New" w:cs="Courier New"/>
-          <w:bCs/>
-          <w:i/>
-          <w:sz w:val="18"/>
-          <w:szCs w:val="18"/>
-        </w:rPr>
-      </w:pPr>
-      <w:r>
-        <w:rPr>
-          <w:rFonts w:ascii="Courier New" w:hAnsi="Courier New" w:cs="Courier New"/>
-          <w:bCs/>
-          <w:i/>
-          <w:sz w:val="18"/>
-          <w:szCs w:val="18"/>
-        </w:rPr>
-        <w:t xml:space="preserve">L8 = list(L1 = NULL, L2 = c(0, 30, 50, -1), L3 = list(data.frame())), </w:t>
-      </w:r>
-    </w:p>
-    <w:p>
-      <w:pPr>
-        <w:ind w:left="1701" w:hanging="567"/>
-        <w:rPr>
-          <w:rFonts w:ascii="Courier New" w:hAnsi="Courier New" w:cs="Courier New"/>
-          <w:bCs/>
-          <w:i/>
-          <w:sz w:val="18"/>
-          <w:szCs w:val="18"/>
-        </w:rPr>
-      </w:pPr>
-      <w:r>
-        <w:rPr>
-          <w:rFonts w:ascii="Courier New" w:hAnsi="Courier New" w:cs="Courier New"/>
-          <w:bCs/>
-          <w:i/>
-          <w:sz w:val="18"/>
-          <w:szCs w:val="18"/>
-        </w:rPr>
-        <w:t xml:space="preserve">L8 = list(L1 = NULL, L2 = c(0, 0.5, 1), L3 = list(data.frame())), </w:t>
-      </w:r>
-    </w:p>
-    <w:p>
-      <w:pPr>
-        <w:ind w:left="1701" w:hanging="567"/>
-        <w:rPr>
-          <w:rFonts w:ascii="Courier New" w:hAnsi="Courier New" w:cs="Courier New"/>
-          <w:bCs/>
-          <w:i/>
-          <w:sz w:val="18"/>
-          <w:szCs w:val="18"/>
-        </w:rPr>
-      </w:pPr>
-      <w:r>
-        <w:rPr>
-          <w:rFonts w:ascii="Courier New" w:hAnsi="Courier New" w:cs="Courier New"/>
-          <w:bCs/>
-          <w:i/>
-          <w:sz w:val="18"/>
-          <w:szCs w:val="18"/>
-        </w:rPr>
-        <w:t xml:space="preserve">L8 = list(L1 = NULL, L2 = c(0, 0.5, 1), L3 = list(data.frame())), </w:t>
-      </w:r>
-    </w:p>
-    <w:p>
-      <w:pPr>
-        <w:ind w:left="1701" w:hanging="567"/>
-        <w:rPr>
-          <w:rFonts w:ascii="Courier New" w:hAnsi="Courier New" w:cs="Courier New"/>
-          <w:bCs/>
-          <w:i/>
-          <w:sz w:val="18"/>
-          <w:szCs w:val="18"/>
-        </w:rPr>
-      </w:pPr>
-      <w:r>
-        <w:rPr>
-          <w:rFonts w:ascii="Courier New" w:hAnsi="Courier New" w:cs="Courier New"/>
-          <w:bCs/>
-          <w:i/>
-          <w:sz w:val="18"/>
-          <w:szCs w:val="18"/>
-        </w:rPr>
-        <w:t xml:space="preserve">L8 = list(L1 = NULL, L2 = c(0, 0.5, 1), L3 = list(data.frame())), </w:t>
-      </w:r>
-    </w:p>
-    <w:p>
-      <w:pPr>
-        <w:ind w:left="1701" w:hanging="567"/>
-        <w:rPr>
-          <w:rFonts w:ascii="Courier New" w:hAnsi="Courier New" w:cs="Courier New"/>
-          <w:bCs/>
-          <w:i/>
-          <w:sz w:val="18"/>
-          <w:szCs w:val="18"/>
-        </w:rPr>
-      </w:pPr>
-      <w:r>
-        <w:rPr>
-          <w:rFonts w:ascii="Courier New" w:hAnsi="Courier New" w:cs="Courier New"/>
-          <w:bCs/>
-          <w:i/>
-          <w:sz w:val="18"/>
-          <w:szCs w:val="18"/>
-        </w:rPr>
-        <w:t xml:space="preserve">L8 = list(L1 = NULL, L2 = c(0, 0.5, 1), L3 = list(data.frame())), </w:t>
-      </w:r>
-    </w:p>
-    <w:p>
-      <w:pPr>
-        <w:ind w:left="1701" w:hanging="567"/>
-        <w:rPr>
-          <w:rFonts w:ascii="Courier New" w:hAnsi="Courier New" w:cs="Courier New"/>
-          <w:bCs/>
-          <w:i/>
-          <w:sz w:val="18"/>
-          <w:szCs w:val="18"/>
-        </w:rPr>
-      </w:pPr>
-      <w:r>
-        <w:rPr>
-          <w:rFonts w:ascii="Courier New" w:hAnsi="Courier New" w:cs="Courier New"/>
-          <w:bCs/>
-          <w:i/>
-          <w:sz w:val="18"/>
-          <w:szCs w:val="18"/>
-        </w:rPr>
-        <w:t>L10 = list(L1 = NULL, L2 = "blue", L3 = 2, L3 = list(data.frame()))</w:t>
+        <w:t>L5 = list(L1 = NULL, L2 = "D</w:t>
+      </w:r>
+      <w:r>
+        <w:rPr>
+          <w:rFonts w:ascii="Courier New" w:hAnsi="Courier New" w:cs="Courier New"/>
+          <w:bCs/>
+          <w:i/>
+          <w:sz w:val="18"/>
+          <w:szCs w:val="18"/>
+        </w:rPr>
+        <w:t>OT1", L3 = list(data.frame()))</w:t>
       </w:r>
     </w:p>
     <w:p>
